--- a/reflets/episode_17.docx
+++ b/reflets/episode_17.docx
@@ -16,6 +16,7 @@
           <w:rFonts w:hint="eastAsia"/>
           <w:sz w:val="44"/>
           <w:szCs w:val="44"/>
+          <w:lang w:val="fr-FR"/>
         </w:rPr>
         <w:t xml:space="preserve">Episode </w:t>
       </w:r>
@@ -8150,17 +8151,15 @@
     <w:p>
       <w:pPr>
         <w:rPr>
-          <w:rFonts w:hint="eastAsia"/>
-          <w:sz w:val="44"/>
-          <w:szCs w:val="44"/>
-          <w:lang w:val="fr-FR"/>
-        </w:rPr>
-      </w:pPr>
-    </w:p>
-    <w:p>
-      <w:pPr>
-        <w:rPr>
-          <w:rFonts w:hint="eastAsia"/>
+          <w:sz w:val="44"/>
+          <w:szCs w:val="44"/>
+          <w:lang w:val="fr-FR"/>
+        </w:rPr>
+      </w:pPr>
+    </w:p>
+    <w:p>
+      <w:pPr>
+        <w:rPr>
           <w:sz w:val="44"/>
           <w:szCs w:val="44"/>
           <w:lang w:val="fr-FR"/>
@@ -12074,8 +12073,3223 @@
     </w:p>
     <w:p>
       <w:pPr>
-        <w:pStyle w:val="a3"/>
-        <w:ind w:left="360" w:firstLineChars="0" w:firstLine="0"/>
+        <w:rPr>
+          <w:sz w:val="44"/>
+          <w:szCs w:val="44"/>
+          <w:lang w:val="fr-FR"/>
+        </w:rPr>
+      </w:pPr>
+    </w:p>
+    <w:p>
+      <w:pPr>
+        <w:jc w:val="center"/>
+        <w:rPr>
+          <w:sz w:val="44"/>
+          <w:szCs w:val="44"/>
+          <w:lang w:val="fr-FR"/>
+        </w:rPr>
+      </w:pPr>
+      <w:r>
+        <w:rPr>
+          <w:sz w:val="44"/>
+          <w:szCs w:val="44"/>
+          <w:lang w:val="fr-FR"/>
+        </w:rPr>
+        <w:t>Le 15 mai 2018</w:t>
+      </w:r>
+    </w:p>
+    <w:p>
+      <w:pPr>
+        <w:pStyle w:val="a3"/>
+        <w:numPr>
+          <w:ilvl w:val="0"/>
+          <w:numId w:val="20"/>
+        </w:numPr>
+        <w:ind w:firstLineChars="0"/>
+        <w:rPr>
+          <w:sz w:val="44"/>
+          <w:szCs w:val="44"/>
+          <w:lang w:val="fr-FR"/>
+        </w:rPr>
+      </w:pPr>
+      <w:r>
+        <w:rPr>
+          <w:sz w:val="44"/>
+          <w:szCs w:val="44"/>
+          <w:lang w:val="fr-FR"/>
+        </w:rPr>
+        <w:t xml:space="preserve">Questions : </w:t>
+      </w:r>
+    </w:p>
+    <w:p>
+      <w:pPr>
+        <w:pStyle w:val="a3"/>
+        <w:numPr>
+          <w:ilvl w:val="0"/>
+          <w:numId w:val="19"/>
+        </w:numPr>
+        <w:ind w:firstLineChars="0"/>
+        <w:rPr>
+          <w:sz w:val="44"/>
+          <w:szCs w:val="44"/>
+          <w:lang w:val="fr-FR"/>
+        </w:rPr>
+      </w:pPr>
+      <w:r>
+        <w:rPr>
+          <w:sz w:val="44"/>
+          <w:szCs w:val="44"/>
+          <w:lang w:val="fr-FR"/>
+        </w:rPr>
+        <w:t xml:space="preserve"> Où vont Julie et Violaine ? </w:t>
+      </w:r>
+    </w:p>
+    <w:p>
+      <w:pPr>
+        <w:pStyle w:val="a3"/>
+        <w:numPr>
+          <w:ilvl w:val="0"/>
+          <w:numId w:val="19"/>
+        </w:numPr>
+        <w:ind w:firstLineChars="0"/>
+        <w:rPr>
+          <w:sz w:val="44"/>
+          <w:szCs w:val="44"/>
+          <w:lang w:val="fr-FR"/>
+        </w:rPr>
+      </w:pPr>
+      <w:r>
+        <w:rPr>
+          <w:sz w:val="44"/>
+          <w:szCs w:val="44"/>
+          <w:lang w:val="fr-FR"/>
+        </w:rPr>
+        <w:t xml:space="preserve"> Comment elles y vont ? </w:t>
+      </w:r>
+    </w:p>
+    <w:p>
+      <w:pPr>
+        <w:pStyle w:val="a3"/>
+        <w:numPr>
+          <w:ilvl w:val="0"/>
+          <w:numId w:val="19"/>
+        </w:numPr>
+        <w:ind w:firstLineChars="0"/>
+        <w:rPr>
+          <w:sz w:val="44"/>
+          <w:szCs w:val="44"/>
+          <w:lang w:val="fr-FR"/>
+        </w:rPr>
+      </w:pPr>
+      <w:r>
+        <w:rPr>
+          <w:sz w:val="44"/>
+          <w:szCs w:val="44"/>
+          <w:lang w:val="fr-FR"/>
+        </w:rPr>
+        <w:t xml:space="preserve"> La voiture est à Julie elle-même ?  </w:t>
+      </w:r>
+    </w:p>
+    <w:p>
+      <w:pPr>
+        <w:pStyle w:val="a3"/>
+        <w:numPr>
+          <w:ilvl w:val="0"/>
+          <w:numId w:val="19"/>
+        </w:numPr>
+        <w:ind w:firstLineChars="0"/>
+        <w:rPr>
+          <w:sz w:val="44"/>
+          <w:szCs w:val="44"/>
+          <w:lang w:val="fr-FR"/>
+        </w:rPr>
+      </w:pPr>
+      <w:r>
+        <w:rPr>
+          <w:sz w:val="44"/>
+          <w:szCs w:val="44"/>
+          <w:lang w:val="fr-FR"/>
+        </w:rPr>
+        <w:t xml:space="preserve"> </w:t>
+      </w:r>
+      <w:r>
+        <w:rPr>
+          <w:sz w:val="44"/>
+          <w:szCs w:val="44"/>
+          <w:lang w:val="fr-FR"/>
+        </w:rPr>
+        <w:t xml:space="preserve">Dans ce quartier, quand on conduit, quel est le problème ? </w:t>
+      </w:r>
+    </w:p>
+    <w:p>
+      <w:pPr>
+        <w:pStyle w:val="a3"/>
+        <w:numPr>
+          <w:ilvl w:val="0"/>
+          <w:numId w:val="19"/>
+        </w:numPr>
+        <w:ind w:firstLineChars="0"/>
+        <w:rPr>
+          <w:sz w:val="44"/>
+          <w:szCs w:val="44"/>
+          <w:lang w:val="fr-FR"/>
+        </w:rPr>
+      </w:pPr>
+      <w:r>
+        <w:rPr>
+          <w:sz w:val="44"/>
+          <w:szCs w:val="44"/>
+          <w:lang w:val="fr-FR"/>
+        </w:rPr>
+        <w:t xml:space="preserve"> Quel est le problème de Julie ? </w:t>
+      </w:r>
+    </w:p>
+    <w:p>
+      <w:pPr>
+        <w:pStyle w:val="a3"/>
+        <w:numPr>
+          <w:ilvl w:val="0"/>
+          <w:numId w:val="19"/>
+        </w:numPr>
+        <w:ind w:firstLineChars="0"/>
+        <w:rPr>
+          <w:sz w:val="44"/>
+          <w:szCs w:val="44"/>
+          <w:lang w:val="fr-FR"/>
+        </w:rPr>
+      </w:pPr>
+      <w:r>
+        <w:rPr>
+          <w:sz w:val="44"/>
+          <w:szCs w:val="44"/>
+          <w:lang w:val="fr-FR"/>
+        </w:rPr>
+        <w:t xml:space="preserve"> Comment Violaine se moque de Julie ? </w:t>
+      </w:r>
+    </w:p>
+    <w:p>
+      <w:pPr>
+        <w:pStyle w:val="a3"/>
+        <w:numPr>
+          <w:ilvl w:val="0"/>
+          <w:numId w:val="19"/>
+        </w:numPr>
+        <w:ind w:firstLineChars="0"/>
+        <w:rPr>
+          <w:sz w:val="44"/>
+          <w:szCs w:val="44"/>
+          <w:lang w:val="fr-FR"/>
+        </w:rPr>
+      </w:pPr>
+      <w:r>
+        <w:rPr>
+          <w:sz w:val="44"/>
+          <w:szCs w:val="44"/>
+          <w:lang w:val="fr-FR"/>
+        </w:rPr>
+        <w:t xml:space="preserve"> Dans la première boutique, quand elles cherchent des vêtements dans une pile de </w:t>
+      </w:r>
+      <w:r>
+        <w:rPr>
+          <w:sz w:val="44"/>
+          <w:szCs w:val="44"/>
+          <w:lang w:val="fr-FR"/>
+        </w:rPr>
+        <w:lastRenderedPageBreak/>
+        <w:t xml:space="preserve">vêtements, comment est Julie ? </w:t>
+      </w:r>
+    </w:p>
+    <w:p>
+      <w:pPr>
+        <w:pStyle w:val="a3"/>
+        <w:numPr>
+          <w:ilvl w:val="0"/>
+          <w:numId w:val="19"/>
+        </w:numPr>
+        <w:ind w:firstLineChars="0"/>
+        <w:rPr>
+          <w:sz w:val="44"/>
+          <w:szCs w:val="44"/>
+          <w:lang w:val="fr-FR"/>
+        </w:rPr>
+      </w:pPr>
+      <w:r>
+        <w:rPr>
+          <w:sz w:val="44"/>
+          <w:szCs w:val="44"/>
+          <w:lang w:val="fr-FR"/>
+        </w:rPr>
+        <w:t xml:space="preserve"> Pourquoi elles sont entrées dans cette boutique ? </w:t>
+      </w:r>
+    </w:p>
+    <w:p>
+      <w:pPr>
+        <w:pStyle w:val="a3"/>
+        <w:numPr>
+          <w:ilvl w:val="0"/>
+          <w:numId w:val="19"/>
+        </w:numPr>
+        <w:ind w:firstLineChars="0"/>
+        <w:rPr>
+          <w:sz w:val="44"/>
+          <w:szCs w:val="44"/>
+          <w:lang w:val="fr-FR"/>
+        </w:rPr>
+      </w:pPr>
+      <w:r>
+        <w:rPr>
+          <w:sz w:val="44"/>
+          <w:szCs w:val="44"/>
+          <w:lang w:val="fr-FR"/>
+        </w:rPr>
+        <w:t xml:space="preserve">Pour persuader Julie d’être patiente, que lui dit Violaine ? </w:t>
+      </w:r>
+    </w:p>
+    <w:p>
+      <w:pPr>
+        <w:pStyle w:val="a3"/>
+        <w:numPr>
+          <w:ilvl w:val="0"/>
+          <w:numId w:val="19"/>
+        </w:numPr>
+        <w:ind w:firstLineChars="0"/>
+        <w:rPr>
+          <w:sz w:val="44"/>
+          <w:szCs w:val="44"/>
+          <w:lang w:val="fr-FR"/>
+        </w:rPr>
+      </w:pPr>
+      <w:r>
+        <w:rPr>
+          <w:sz w:val="44"/>
+          <w:szCs w:val="44"/>
+          <w:lang w:val="fr-FR"/>
+        </w:rPr>
+        <w:t xml:space="preserve">Que choisit Julie pour essayer dans la cabine ? </w:t>
+      </w:r>
+    </w:p>
+    <w:p>
+      <w:pPr>
+        <w:pStyle w:val="a3"/>
+        <w:numPr>
+          <w:ilvl w:val="0"/>
+          <w:numId w:val="19"/>
+        </w:numPr>
+        <w:ind w:firstLineChars="0"/>
+        <w:rPr>
+          <w:sz w:val="44"/>
+          <w:szCs w:val="44"/>
+          <w:lang w:val="fr-FR"/>
+        </w:rPr>
+      </w:pPr>
+      <w:r>
+        <w:rPr>
+          <w:sz w:val="44"/>
+          <w:szCs w:val="44"/>
+          <w:lang w:val="fr-FR"/>
+        </w:rPr>
+        <w:t>Mais que lui propose Violaine ?Pourquoi ?</w:t>
+      </w:r>
+    </w:p>
+    <w:p>
+      <w:pPr>
+        <w:pStyle w:val="a3"/>
+        <w:numPr>
+          <w:ilvl w:val="0"/>
+          <w:numId w:val="19"/>
+        </w:numPr>
+        <w:ind w:firstLineChars="0"/>
+        <w:rPr>
+          <w:sz w:val="44"/>
+          <w:szCs w:val="44"/>
+          <w:lang w:val="fr-FR"/>
+        </w:rPr>
+      </w:pPr>
+      <w:r>
+        <w:rPr>
+          <w:sz w:val="44"/>
+          <w:szCs w:val="44"/>
+          <w:lang w:val="fr-FR"/>
+        </w:rPr>
+        <w:t xml:space="preserve">La robe à fleurs va bien à Julie ? </w:t>
+      </w:r>
+    </w:p>
+    <w:p>
+      <w:pPr>
+        <w:pStyle w:val="a3"/>
+        <w:numPr>
+          <w:ilvl w:val="0"/>
+          <w:numId w:val="19"/>
+        </w:numPr>
+        <w:ind w:firstLineChars="0"/>
+        <w:rPr>
+          <w:sz w:val="44"/>
+          <w:szCs w:val="44"/>
+          <w:lang w:val="fr-FR"/>
+        </w:rPr>
+      </w:pPr>
+      <w:r>
+        <w:rPr>
+          <w:sz w:val="44"/>
+          <w:szCs w:val="44"/>
+          <w:lang w:val="fr-FR"/>
+        </w:rPr>
+        <w:t xml:space="preserve">Julie fait quelle taille ? </w:t>
+      </w:r>
+    </w:p>
+    <w:p>
+      <w:pPr>
+        <w:pStyle w:val="a3"/>
+        <w:numPr>
+          <w:ilvl w:val="0"/>
+          <w:numId w:val="19"/>
+        </w:numPr>
+        <w:ind w:firstLineChars="0"/>
+        <w:rPr>
+          <w:sz w:val="44"/>
+          <w:szCs w:val="44"/>
+          <w:lang w:val="fr-FR"/>
+        </w:rPr>
+      </w:pPr>
+      <w:r>
+        <w:rPr>
+          <w:sz w:val="44"/>
+          <w:szCs w:val="44"/>
+          <w:lang w:val="fr-FR"/>
+        </w:rPr>
+        <w:t xml:space="preserve">Dans la boutique, il y a une robe de ce genre de taille 36 ? </w:t>
+      </w:r>
+    </w:p>
+    <w:p>
+      <w:pPr>
+        <w:pStyle w:val="a3"/>
+        <w:numPr>
+          <w:ilvl w:val="0"/>
+          <w:numId w:val="19"/>
+        </w:numPr>
+        <w:ind w:firstLineChars="0"/>
+        <w:rPr>
+          <w:sz w:val="44"/>
+          <w:szCs w:val="44"/>
+          <w:lang w:val="fr-FR"/>
+        </w:rPr>
+      </w:pPr>
+      <w:r>
+        <w:rPr>
+          <w:sz w:val="44"/>
+          <w:szCs w:val="44"/>
+          <w:lang w:val="fr-FR"/>
+        </w:rPr>
+        <w:t xml:space="preserve">Comme Violaine fréquentait la boutique avant, la vendeuse se souvient encore d’elle ? </w:t>
+      </w:r>
+    </w:p>
+    <w:p>
+      <w:pPr>
+        <w:pStyle w:val="a3"/>
+        <w:numPr>
+          <w:ilvl w:val="0"/>
+          <w:numId w:val="19"/>
+        </w:numPr>
+        <w:ind w:firstLineChars="0"/>
+        <w:rPr>
+          <w:sz w:val="44"/>
+          <w:szCs w:val="44"/>
+          <w:lang w:val="fr-FR"/>
+        </w:rPr>
+      </w:pPr>
+      <w:r>
+        <w:rPr>
+          <w:sz w:val="44"/>
+          <w:szCs w:val="44"/>
+          <w:lang w:val="fr-FR"/>
+        </w:rPr>
+        <w:t xml:space="preserve">C’est satisfaisant, les courses pour Julie ? </w:t>
+      </w:r>
+    </w:p>
+    <w:p>
+      <w:pPr>
+        <w:pStyle w:val="a3"/>
+        <w:numPr>
+          <w:ilvl w:val="0"/>
+          <w:numId w:val="19"/>
+        </w:numPr>
+        <w:ind w:firstLineChars="0"/>
+        <w:rPr>
+          <w:sz w:val="44"/>
+          <w:szCs w:val="44"/>
+          <w:lang w:val="fr-FR"/>
+        </w:rPr>
+      </w:pPr>
+      <w:r>
+        <w:rPr>
+          <w:sz w:val="44"/>
+          <w:szCs w:val="44"/>
+          <w:lang w:val="fr-FR"/>
+        </w:rPr>
+        <w:t xml:space="preserve">Elle va encore continuer ses courses ? </w:t>
+      </w:r>
+    </w:p>
+    <w:p>
+      <w:pPr>
+        <w:pStyle w:val="a3"/>
+        <w:numPr>
+          <w:ilvl w:val="0"/>
+          <w:numId w:val="19"/>
+        </w:numPr>
+        <w:ind w:firstLineChars="0"/>
+        <w:rPr>
+          <w:sz w:val="44"/>
+          <w:szCs w:val="44"/>
+          <w:lang w:val="fr-FR"/>
+        </w:rPr>
+      </w:pPr>
+      <w:r>
+        <w:rPr>
+          <w:sz w:val="44"/>
+          <w:szCs w:val="44"/>
+          <w:lang w:val="fr-FR"/>
+        </w:rPr>
+        <w:t xml:space="preserve">Comme règle, qu’est-ce qu’il faut pour aller chez ses parents ? </w:t>
+      </w:r>
+    </w:p>
+    <w:p>
+      <w:pPr>
+        <w:pStyle w:val="a3"/>
+        <w:numPr>
+          <w:ilvl w:val="0"/>
+          <w:numId w:val="19"/>
+        </w:numPr>
+        <w:ind w:firstLineChars="0"/>
+        <w:rPr>
+          <w:sz w:val="44"/>
+          <w:szCs w:val="44"/>
+          <w:lang w:val="fr-FR"/>
+        </w:rPr>
+      </w:pPr>
+      <w:r>
+        <w:rPr>
+          <w:sz w:val="44"/>
+          <w:szCs w:val="44"/>
+          <w:lang w:val="fr-FR"/>
+        </w:rPr>
+        <w:t xml:space="preserve">Quand les deux filles sortent de la boutique, que voient-elles ? </w:t>
+      </w:r>
+    </w:p>
+    <w:p>
+      <w:pPr>
+        <w:pStyle w:val="a3"/>
+        <w:numPr>
+          <w:ilvl w:val="0"/>
+          <w:numId w:val="19"/>
+        </w:numPr>
+        <w:ind w:firstLineChars="0"/>
+        <w:rPr>
+          <w:sz w:val="44"/>
+          <w:szCs w:val="44"/>
+          <w:lang w:val="fr-FR"/>
+        </w:rPr>
+      </w:pPr>
+      <w:r>
+        <w:rPr>
+          <w:sz w:val="44"/>
+          <w:szCs w:val="44"/>
+          <w:lang w:val="fr-FR"/>
+        </w:rPr>
+        <w:lastRenderedPageBreak/>
+        <w:t>La remorqueuse va emporter la voiture où ?</w:t>
+      </w:r>
+    </w:p>
+    <w:p>
+      <w:pPr>
+        <w:rPr>
+          <w:sz w:val="44"/>
+          <w:szCs w:val="44"/>
+          <w:lang w:val="fr-FR"/>
+        </w:rPr>
+      </w:pPr>
+    </w:p>
+    <w:p>
+      <w:pPr>
+        <w:pStyle w:val="a3"/>
+        <w:numPr>
+          <w:ilvl w:val="0"/>
+          <w:numId w:val="20"/>
+        </w:numPr>
+        <w:ind w:firstLineChars="0"/>
+        <w:rPr>
+          <w:sz w:val="44"/>
+          <w:szCs w:val="44"/>
+          <w:lang w:val="fr-FR"/>
+        </w:rPr>
+      </w:pPr>
+      <w:r>
+        <w:rPr>
+          <w:sz w:val="44"/>
+          <w:szCs w:val="44"/>
+          <w:lang w:val="fr-FR"/>
+        </w:rPr>
+        <w:t xml:space="preserve">Lire le texte : </w:t>
+      </w:r>
+    </w:p>
+    <w:p>
+      <w:pPr>
+        <w:rPr>
+          <w:sz w:val="44"/>
+          <w:szCs w:val="44"/>
+          <w:lang w:val="fr-FR"/>
+        </w:rPr>
+      </w:pPr>
+      <w:r>
+        <w:rPr>
+          <w:sz w:val="44"/>
+          <w:szCs w:val="44"/>
+          <w:lang w:val="fr-FR"/>
+        </w:rPr>
+        <w:t>Partie 1 : C’est la voiture – je n’en prends qu’une</w:t>
+      </w:r>
+    </w:p>
+    <w:p>
+      <w:pPr>
+        <w:rPr>
+          <w:sz w:val="44"/>
+          <w:szCs w:val="44"/>
+          <w:lang w:val="fr-FR"/>
+        </w:rPr>
+      </w:pPr>
+      <w:r>
+        <w:rPr>
+          <w:sz w:val="44"/>
+          <w:szCs w:val="44"/>
+          <w:lang w:val="fr-FR"/>
+        </w:rPr>
+        <w:t>Violaine : Lina</w:t>
+      </w:r>
+    </w:p>
+    <w:p>
+      <w:pPr>
+        <w:rPr>
+          <w:sz w:val="44"/>
+          <w:szCs w:val="44"/>
+          <w:lang w:val="fr-FR"/>
+        </w:rPr>
+      </w:pPr>
+      <w:r>
+        <w:rPr>
+          <w:sz w:val="44"/>
+          <w:szCs w:val="44"/>
+          <w:lang w:val="fr-FR"/>
+        </w:rPr>
+        <w:t xml:space="preserve">Julie : Nova </w:t>
+      </w:r>
+    </w:p>
+    <w:p>
+      <w:pPr>
+        <w:rPr>
+          <w:sz w:val="44"/>
+          <w:szCs w:val="44"/>
+          <w:lang w:val="fr-FR"/>
+        </w:rPr>
+      </w:pPr>
+      <w:r>
+        <w:rPr>
+          <w:sz w:val="44"/>
+          <w:szCs w:val="44"/>
+          <w:lang w:val="fr-FR"/>
+        </w:rPr>
+        <w:t>Vendeuse : Chloé</w:t>
+      </w:r>
+    </w:p>
+    <w:p>
+      <w:pPr>
+        <w:rPr>
+          <w:sz w:val="44"/>
+          <w:szCs w:val="44"/>
+          <w:lang w:val="fr-FR"/>
+        </w:rPr>
+      </w:pPr>
+    </w:p>
+    <w:p>
+      <w:pPr>
+        <w:rPr>
+          <w:sz w:val="44"/>
+          <w:szCs w:val="44"/>
+          <w:lang w:val="fr-FR"/>
+        </w:rPr>
+      </w:pPr>
+      <w:r>
+        <w:rPr>
+          <w:sz w:val="44"/>
+          <w:szCs w:val="44"/>
+          <w:lang w:val="fr-FR"/>
+        </w:rPr>
+        <w:t xml:space="preserve">Partie 2 : vous veniez – fin </w:t>
+      </w:r>
+    </w:p>
+    <w:p>
+      <w:pPr>
+        <w:rPr>
+          <w:sz w:val="44"/>
+          <w:szCs w:val="44"/>
+          <w:lang w:val="fr-FR"/>
+        </w:rPr>
+      </w:pPr>
+      <w:r>
+        <w:rPr>
+          <w:sz w:val="44"/>
+          <w:szCs w:val="44"/>
+          <w:lang w:val="fr-FR"/>
+        </w:rPr>
+        <w:t xml:space="preserve">Vendeuse : chloé </w:t>
+      </w:r>
+    </w:p>
+    <w:p>
+      <w:pPr>
+        <w:rPr>
+          <w:sz w:val="44"/>
+          <w:szCs w:val="44"/>
+          <w:lang w:val="fr-FR"/>
+        </w:rPr>
+      </w:pPr>
+      <w:r>
+        <w:rPr>
+          <w:sz w:val="44"/>
+          <w:szCs w:val="44"/>
+          <w:lang w:val="fr-FR"/>
+        </w:rPr>
+        <w:t>Violaine : Yoli</w:t>
+      </w:r>
+    </w:p>
+    <w:p>
+      <w:pPr>
+        <w:rPr>
+          <w:sz w:val="44"/>
+          <w:szCs w:val="44"/>
+          <w:lang w:val="fr-FR"/>
+        </w:rPr>
+      </w:pPr>
+      <w:r>
+        <w:rPr>
+          <w:sz w:val="44"/>
+          <w:szCs w:val="44"/>
+          <w:lang w:val="fr-FR"/>
+        </w:rPr>
+        <w:t xml:space="preserve">Julie : Richard </w:t>
+      </w:r>
+    </w:p>
+    <w:p>
+      <w:pPr>
+        <w:rPr>
+          <w:sz w:val="44"/>
+          <w:szCs w:val="44"/>
+          <w:lang w:val="fr-FR"/>
+        </w:rPr>
+      </w:pPr>
+    </w:p>
+    <w:p>
+      <w:pPr>
+        <w:pStyle w:val="a3"/>
+        <w:numPr>
+          <w:ilvl w:val="0"/>
+          <w:numId w:val="20"/>
+        </w:numPr>
+        <w:ind w:firstLineChars="0"/>
+        <w:rPr>
+          <w:rFonts w:hint="eastAsia"/>
+          <w:sz w:val="44"/>
+          <w:szCs w:val="44"/>
+          <w:lang w:val="fr-FR"/>
+        </w:rPr>
+      </w:pPr>
+      <w:r>
+        <w:rPr>
+          <w:sz w:val="44"/>
+          <w:szCs w:val="44"/>
+          <w:lang w:val="fr-FR"/>
+        </w:rPr>
+        <w:t xml:space="preserve">Thème : </w:t>
+      </w:r>
+    </w:p>
+    <w:p>
+      <w:pPr>
+        <w:pStyle w:val="a3"/>
+        <w:numPr>
+          <w:ilvl w:val="0"/>
+          <w:numId w:val="22"/>
+        </w:numPr>
+        <w:ind w:firstLineChars="0"/>
+        <w:rPr>
+          <w:rFonts w:hint="eastAsia"/>
+          <w:sz w:val="44"/>
+          <w:szCs w:val="44"/>
+          <w:lang w:val="fr-FR"/>
+        </w:rPr>
+      </w:pPr>
+      <w:r>
+        <w:rPr>
+          <w:rFonts w:hint="eastAsia"/>
+          <w:sz w:val="44"/>
+          <w:szCs w:val="44"/>
+          <w:lang w:val="fr-FR"/>
+        </w:rPr>
+        <w:t>这件事情的结果超出了很多人的预期。</w:t>
+      </w:r>
+    </w:p>
+    <w:p>
+      <w:pPr>
+        <w:rPr>
+          <w:sz w:val="44"/>
+          <w:szCs w:val="44"/>
+          <w:lang w:val="fr-FR"/>
+        </w:rPr>
+      </w:pPr>
+      <w:r>
+        <w:rPr>
+          <w:sz w:val="44"/>
+          <w:szCs w:val="44"/>
+          <w:lang w:val="fr-FR"/>
+        </w:rPr>
+        <w:t xml:space="preserve">Le résultat de cette chose dépasse les attentes de beaucoup de personnes. </w:t>
+      </w:r>
+    </w:p>
+    <w:p>
+      <w:pPr>
+        <w:rPr>
+          <w:sz w:val="44"/>
+          <w:szCs w:val="44"/>
+          <w:lang w:val="fr-FR"/>
+        </w:rPr>
+      </w:pPr>
+    </w:p>
+    <w:p>
+      <w:pPr>
+        <w:rPr>
+          <w:sz w:val="44"/>
+          <w:szCs w:val="44"/>
+          <w:lang w:val="fr-FR"/>
+        </w:rPr>
+      </w:pPr>
+      <w:r>
+        <w:rPr>
+          <w:sz w:val="44"/>
+          <w:szCs w:val="44"/>
+          <w:lang w:val="fr-FR"/>
+        </w:rPr>
+        <w:t>(le monde = la foule)</w:t>
+      </w:r>
+    </w:p>
+    <w:p>
+      <w:pPr>
+        <w:rPr>
+          <w:sz w:val="44"/>
+          <w:szCs w:val="44"/>
+          <w:lang w:val="fr-FR"/>
+        </w:rPr>
+      </w:pPr>
+    </w:p>
+    <w:p>
+      <w:pPr>
+        <w:rPr>
+          <w:sz w:val="44"/>
+          <w:szCs w:val="44"/>
+          <w:lang w:val="fr-FR"/>
+        </w:rPr>
+      </w:pPr>
+      <w:r>
+        <w:rPr>
+          <w:sz w:val="44"/>
+          <w:szCs w:val="44"/>
+          <w:lang w:val="fr-FR"/>
+        </w:rPr>
+        <w:lastRenderedPageBreak/>
+        <w:t xml:space="preserve">2. </w:t>
+      </w:r>
+      <w:r>
+        <w:rPr>
+          <w:rFonts w:hint="eastAsia"/>
+          <w:sz w:val="44"/>
+          <w:szCs w:val="44"/>
+          <w:lang w:val="fr-FR"/>
+        </w:rPr>
+        <w:t>和昨天一样，今天的气温也将超过三十度，真热啊！</w:t>
+      </w:r>
+      <w:r>
+        <w:rPr>
+          <w:sz w:val="44"/>
+          <w:szCs w:val="44"/>
+          <w:lang w:val="fr-FR"/>
+        </w:rPr>
+        <w:t>(la température)</w:t>
+      </w:r>
+    </w:p>
+    <w:p>
+      <w:pPr>
+        <w:rPr>
+          <w:sz w:val="44"/>
+          <w:szCs w:val="44"/>
+          <w:lang w:val="fr-FR"/>
+        </w:rPr>
+      </w:pPr>
+      <w:r>
+        <w:rPr>
+          <w:sz w:val="44"/>
+          <w:szCs w:val="44"/>
+          <w:lang w:val="fr-FR"/>
+        </w:rPr>
+        <w:t>Comme hier, la température d’aujourd’hui va aussi dépasser 30, comme il fait chaud !</w:t>
+      </w:r>
+    </w:p>
+    <w:p>
+      <w:pPr>
+        <w:rPr>
+          <w:sz w:val="44"/>
+          <w:szCs w:val="44"/>
+          <w:lang w:val="fr-FR"/>
+        </w:rPr>
+      </w:pPr>
+      <w:r>
+        <w:rPr>
+          <w:sz w:val="44"/>
+          <w:szCs w:val="44"/>
+          <w:lang w:val="fr-FR"/>
+        </w:rPr>
+        <w:t>(quelle chaleur !)</w:t>
+      </w:r>
+    </w:p>
+    <w:p>
+      <w:pPr>
+        <w:rPr>
+          <w:sz w:val="44"/>
+          <w:szCs w:val="44"/>
+          <w:lang w:val="fr-FR"/>
+        </w:rPr>
+      </w:pPr>
+    </w:p>
+    <w:p>
+      <w:pPr>
+        <w:rPr>
+          <w:rFonts w:hint="eastAsia"/>
+          <w:sz w:val="44"/>
+          <w:szCs w:val="44"/>
+          <w:lang w:val="fr-FR"/>
+        </w:rPr>
+      </w:pPr>
+      <w:r>
+        <w:rPr>
+          <w:sz w:val="44"/>
+          <w:szCs w:val="44"/>
+          <w:lang w:val="fr-FR"/>
+        </w:rPr>
+        <w:t>3.</w:t>
+      </w:r>
+      <w:r>
+        <w:rPr>
+          <w:sz w:val="44"/>
+          <w:szCs w:val="44"/>
+          <w:lang w:val="fr-FR"/>
+        </w:rPr>
+        <w:t xml:space="preserve"> </w:t>
+      </w:r>
+      <w:r>
+        <w:rPr>
+          <w:rFonts w:hint="eastAsia"/>
+          <w:sz w:val="44"/>
+          <w:szCs w:val="44"/>
+          <w:lang w:val="fr-FR"/>
+        </w:rPr>
+        <w:t>在旅途中，这个女孩几乎没有尝试当地的饭菜，因为她不喜欢这种口味。</w:t>
+      </w:r>
+    </w:p>
+    <w:p>
+      <w:pPr>
+        <w:rPr>
+          <w:sz w:val="44"/>
+          <w:szCs w:val="44"/>
+          <w:lang w:val="fr-FR"/>
+        </w:rPr>
+      </w:pPr>
+      <w:r>
+        <w:rPr>
+          <w:sz w:val="44"/>
+          <w:szCs w:val="44"/>
+          <w:lang w:val="fr-FR"/>
+        </w:rPr>
+        <w:t xml:space="preserve">Pendant le voyage, la fille essaie à peine les plats locaux, car elle n’aime ce goût. </w:t>
+      </w:r>
+    </w:p>
+    <w:p>
+      <w:pPr>
+        <w:rPr>
+          <w:sz w:val="44"/>
+          <w:szCs w:val="44"/>
+          <w:lang w:val="fr-FR"/>
+        </w:rPr>
+      </w:pPr>
+    </w:p>
+    <w:p>
+      <w:pPr>
+        <w:rPr>
+          <w:sz w:val="44"/>
+          <w:szCs w:val="44"/>
+          <w:lang w:val="fr-FR"/>
+        </w:rPr>
+      </w:pPr>
+      <w:r>
+        <w:rPr>
+          <w:rFonts w:hint="eastAsia"/>
+          <w:sz w:val="44"/>
+          <w:szCs w:val="44"/>
+          <w:lang w:val="fr-FR"/>
+        </w:rPr>
+        <w:t>4.</w:t>
+      </w:r>
+      <w:r>
+        <w:rPr>
+          <w:rFonts w:hint="eastAsia"/>
+          <w:sz w:val="44"/>
+          <w:szCs w:val="44"/>
+          <w:lang w:val="fr-FR"/>
+        </w:rPr>
+        <w:t xml:space="preserve"> </w:t>
+      </w:r>
+      <w:r>
+        <w:rPr>
+          <w:rFonts w:hint="eastAsia"/>
+          <w:sz w:val="44"/>
+          <w:szCs w:val="44"/>
+          <w:lang w:val="fr-FR"/>
+        </w:rPr>
+        <w:t>在教育儿童时，应该多多鼓励而不是一味批评。</w:t>
+      </w:r>
+      <w:r>
+        <w:rPr>
+          <w:sz w:val="44"/>
+          <w:szCs w:val="44"/>
+          <w:lang w:val="fr-FR"/>
+        </w:rPr>
+        <w:t>(encourager)</w:t>
+      </w:r>
+    </w:p>
+    <w:p>
+      <w:pPr>
+        <w:rPr>
+          <w:sz w:val="44"/>
+          <w:szCs w:val="44"/>
+          <w:lang w:val="fr-FR"/>
+        </w:rPr>
+      </w:pPr>
+      <w:r>
+        <w:rPr>
+          <w:sz w:val="44"/>
+          <w:szCs w:val="44"/>
+          <w:lang w:val="fr-FR"/>
+        </w:rPr>
+        <w:t xml:space="preserve">Dans l’éducation des enfants, il faut les encourager souvant (beaucoup) au lieu de les critiquer seulement. </w:t>
+      </w:r>
+    </w:p>
+    <w:p>
+      <w:pPr>
+        <w:rPr>
+          <w:sz w:val="44"/>
+          <w:szCs w:val="44"/>
+          <w:lang w:val="fr-FR"/>
+        </w:rPr>
+      </w:pPr>
+    </w:p>
+    <w:p>
+      <w:pPr>
+        <w:rPr>
+          <w:sz w:val="44"/>
+          <w:szCs w:val="44"/>
+          <w:lang w:val="fr-FR"/>
+        </w:rPr>
+      </w:pPr>
+      <w:r>
+        <w:rPr>
+          <w:sz w:val="44"/>
+          <w:szCs w:val="44"/>
+          <w:lang w:val="fr-FR"/>
+        </w:rPr>
+        <w:t>Quand on éduque les enfants, ...</w:t>
+      </w:r>
+    </w:p>
+    <w:p>
+      <w:pPr>
+        <w:rPr>
+          <w:sz w:val="44"/>
+          <w:szCs w:val="44"/>
+          <w:lang w:val="fr-FR"/>
+        </w:rPr>
+      </w:pPr>
+      <w:r>
+        <w:rPr>
+          <w:sz w:val="44"/>
+          <w:szCs w:val="44"/>
+          <w:lang w:val="fr-FR"/>
+        </w:rPr>
+        <w:t>Eduquer sans crier</w:t>
+      </w:r>
+    </w:p>
+    <w:p>
+      <w:pPr>
+        <w:rPr>
+          <w:sz w:val="44"/>
+          <w:szCs w:val="44"/>
+          <w:lang w:val="fr-FR"/>
+        </w:rPr>
+      </w:pPr>
+    </w:p>
+    <w:p>
+      <w:pPr>
+        <w:pStyle w:val="a3"/>
+        <w:numPr>
+          <w:ilvl w:val="0"/>
+          <w:numId w:val="17"/>
+        </w:numPr>
+        <w:ind w:firstLineChars="0"/>
+        <w:rPr>
+          <w:rFonts w:hint="eastAsia"/>
+          <w:sz w:val="44"/>
+          <w:szCs w:val="44"/>
+          <w:lang w:val="fr-FR"/>
+        </w:rPr>
+      </w:pPr>
+      <w:r>
+        <w:rPr>
+          <w:rFonts w:hint="eastAsia"/>
+          <w:sz w:val="44"/>
+          <w:szCs w:val="44"/>
+          <w:lang w:val="fr-FR"/>
+        </w:rPr>
+        <w:t>法国现总统的爱情故事令人好奇。他在中学时就已经折服于自己老师的魅力。</w:t>
+      </w:r>
+    </w:p>
+    <w:p>
+      <w:pPr>
+        <w:pStyle w:val="a3"/>
+        <w:ind w:left="360" w:firstLineChars="0" w:firstLine="0"/>
+        <w:rPr>
+          <w:sz w:val="44"/>
+          <w:szCs w:val="44"/>
+          <w:lang w:val="fr-FR"/>
+        </w:rPr>
+      </w:pPr>
+      <w:r>
+        <w:rPr>
+          <w:sz w:val="44"/>
+          <w:szCs w:val="44"/>
+          <w:lang w:val="fr-FR"/>
+        </w:rPr>
+        <w:lastRenderedPageBreak/>
+        <w:t>Curieux</w:t>
+      </w:r>
+    </w:p>
+    <w:p>
+      <w:pPr>
+        <w:pStyle w:val="a3"/>
+        <w:ind w:left="360" w:firstLineChars="0" w:firstLine="0"/>
+        <w:rPr>
+          <w:sz w:val="44"/>
+          <w:szCs w:val="44"/>
+          <w:lang w:val="fr-FR"/>
+        </w:rPr>
+      </w:pPr>
+      <w:r>
+        <w:rPr>
+          <w:sz w:val="44"/>
+          <w:szCs w:val="44"/>
+          <w:lang w:val="fr-FR"/>
+        </w:rPr>
+        <w:t xml:space="preserve">On est curieux de l’histoire amoureuse (de l’amour) du président français actuel. Au lycée, il était déjà sous le charme de son professeur. </w:t>
+      </w:r>
+    </w:p>
+    <w:p>
+      <w:pPr>
+        <w:pStyle w:val="a3"/>
+        <w:ind w:left="360" w:firstLineChars="0" w:firstLine="0"/>
+        <w:rPr>
+          <w:sz w:val="44"/>
+          <w:szCs w:val="44"/>
+          <w:lang w:val="fr-FR"/>
+        </w:rPr>
+      </w:pPr>
+    </w:p>
+    <w:p>
+      <w:pPr>
+        <w:pStyle w:val="a3"/>
+        <w:ind w:left="360" w:firstLineChars="0" w:firstLine="0"/>
+        <w:rPr>
+          <w:sz w:val="44"/>
+          <w:szCs w:val="44"/>
+          <w:lang w:val="fr-FR"/>
+        </w:rPr>
+      </w:pPr>
+      <w:r>
+        <w:rPr>
+          <w:sz w:val="44"/>
+          <w:szCs w:val="44"/>
+          <w:lang w:val="fr-FR"/>
+        </w:rPr>
+        <w:t>L’histoire amoureuse de XXX nous rend curieux. (rendre qn + adjectif)</w:t>
+      </w:r>
+    </w:p>
+    <w:p>
+      <w:pPr>
+        <w:pStyle w:val="a3"/>
+        <w:ind w:left="360" w:firstLineChars="0" w:firstLine="0"/>
+        <w:rPr>
+          <w:sz w:val="44"/>
+          <w:szCs w:val="44"/>
+          <w:lang w:val="fr-FR"/>
+        </w:rPr>
+      </w:pPr>
+      <w:r>
+        <w:rPr>
+          <w:sz w:val="44"/>
+          <w:szCs w:val="44"/>
+          <w:lang w:val="fr-FR"/>
+        </w:rPr>
+        <w:t xml:space="preserve">L’histoire amoureuse de XXX éveille la curiosité de tous. </w:t>
+      </w:r>
+    </w:p>
+    <w:p>
+      <w:pPr>
+        <w:rPr>
+          <w:sz w:val="44"/>
+          <w:szCs w:val="44"/>
+          <w:lang w:val="fr-FR"/>
+        </w:rPr>
+      </w:pPr>
+      <w:r>
+        <w:rPr>
+          <w:sz w:val="44"/>
+          <w:szCs w:val="44"/>
+          <w:lang w:val="fr-FR"/>
+        </w:rPr>
+        <w:t xml:space="preserve">  (réveiller, éveiller l’intérêt)</w:t>
+      </w:r>
+    </w:p>
+    <w:p>
+      <w:pPr>
+        <w:rPr>
+          <w:sz w:val="44"/>
+          <w:szCs w:val="44"/>
+          <w:lang w:val="fr-FR"/>
+        </w:rPr>
+      </w:pPr>
+    </w:p>
+    <w:p>
+      <w:pPr>
+        <w:rPr>
+          <w:sz w:val="44"/>
+          <w:szCs w:val="44"/>
+          <w:lang w:val="fr-FR"/>
+        </w:rPr>
+      </w:pPr>
+      <w:r>
+        <w:rPr>
+          <w:sz w:val="44"/>
+          <w:szCs w:val="44"/>
+          <w:lang w:val="fr-FR"/>
+        </w:rPr>
+        <w:t xml:space="preserve">  Sa professeure</w:t>
+      </w:r>
+    </w:p>
+    <w:p>
+      <w:pPr>
+        <w:rPr>
+          <w:sz w:val="44"/>
+          <w:szCs w:val="44"/>
+          <w:lang w:val="fr-FR"/>
+        </w:rPr>
+      </w:pPr>
+    </w:p>
+    <w:p>
+      <w:pPr>
+        <w:pStyle w:val="a3"/>
+        <w:numPr>
+          <w:ilvl w:val="0"/>
+          <w:numId w:val="17"/>
+        </w:numPr>
+        <w:ind w:firstLineChars="0"/>
+        <w:rPr>
+          <w:rFonts w:hint="eastAsia"/>
+          <w:sz w:val="44"/>
+          <w:szCs w:val="44"/>
+          <w:lang w:val="fr-FR"/>
+        </w:rPr>
+      </w:pPr>
+      <w:r>
+        <w:rPr>
+          <w:rFonts w:hint="eastAsia"/>
+          <w:sz w:val="44"/>
+          <w:szCs w:val="44"/>
+          <w:lang w:val="fr-FR"/>
+        </w:rPr>
+        <w:t xml:space="preserve"> </w:t>
+      </w:r>
+      <w:r>
+        <w:rPr>
+          <w:rFonts w:hint="eastAsia"/>
+          <w:sz w:val="44"/>
+          <w:szCs w:val="44"/>
+          <w:lang w:val="fr-FR"/>
+        </w:rPr>
+        <w:t>他很喜欢观看足球比赛，尤其是世界杯的比赛。</w:t>
+      </w:r>
+    </w:p>
+    <w:p>
+      <w:pPr>
+        <w:pStyle w:val="a3"/>
+        <w:ind w:left="360" w:firstLineChars="0" w:firstLine="0"/>
+        <w:rPr>
+          <w:sz w:val="44"/>
+          <w:szCs w:val="44"/>
+          <w:lang w:val="fr-FR"/>
+        </w:rPr>
+      </w:pPr>
+      <w:r>
+        <w:rPr>
+          <w:sz w:val="44"/>
+          <w:szCs w:val="44"/>
+          <w:lang w:val="fr-FR"/>
+        </w:rPr>
+        <w:t xml:space="preserve">Il aime beaucoup regarder des matchs de football, ceux de la Coupe du Monde en particulier. </w:t>
+      </w:r>
+    </w:p>
+    <w:p>
+      <w:pPr>
+        <w:rPr>
+          <w:sz w:val="44"/>
+          <w:szCs w:val="44"/>
+          <w:lang w:val="fr-FR"/>
+        </w:rPr>
+      </w:pPr>
+    </w:p>
+    <w:p>
+      <w:pPr>
+        <w:pStyle w:val="a3"/>
+        <w:numPr>
+          <w:ilvl w:val="0"/>
+          <w:numId w:val="17"/>
+        </w:numPr>
+        <w:ind w:firstLineChars="0"/>
+        <w:rPr>
+          <w:sz w:val="44"/>
+          <w:szCs w:val="44"/>
+          <w:lang w:val="fr-FR"/>
+        </w:rPr>
+      </w:pPr>
+      <w:r>
+        <w:rPr>
+          <w:rFonts w:hint="eastAsia"/>
+          <w:sz w:val="44"/>
+          <w:szCs w:val="44"/>
+          <w:lang w:val="fr-FR"/>
+        </w:rPr>
+        <w:t>根据我们学校的严格规定，汽车不能行驶在这些专为自行车和行人设置的道路上。</w:t>
+      </w:r>
+      <w:r>
+        <w:rPr>
+          <w:rFonts w:hint="eastAsia"/>
+          <w:sz w:val="44"/>
+          <w:szCs w:val="44"/>
+          <w:lang w:val="fr-FR"/>
+        </w:rPr>
+        <w:lastRenderedPageBreak/>
+        <w:t>（</w:t>
+      </w:r>
+      <w:r>
+        <w:rPr>
+          <w:rFonts w:hint="eastAsia"/>
+          <w:sz w:val="44"/>
+          <w:szCs w:val="44"/>
+          <w:lang w:val="fr-FR"/>
+        </w:rPr>
+        <w:t> </w:t>
+      </w:r>
+      <w:r>
+        <w:rPr>
+          <w:sz w:val="44"/>
+          <w:szCs w:val="44"/>
+          <w:lang w:val="fr-FR"/>
+        </w:rPr>
+        <w:t>la voie</w:t>
+      </w:r>
+      <w:r>
+        <w:rPr>
+          <w:rFonts w:hint="eastAsia"/>
+          <w:sz w:val="44"/>
+          <w:szCs w:val="44"/>
+          <w:lang w:val="fr-FR"/>
+        </w:rPr>
+        <w:t>）</w:t>
+      </w:r>
+    </w:p>
+    <w:p>
+      <w:pPr>
+        <w:pStyle w:val="a3"/>
+        <w:ind w:left="360" w:firstLineChars="0" w:firstLine="0"/>
+        <w:rPr>
+          <w:sz w:val="44"/>
+          <w:szCs w:val="44"/>
+          <w:lang w:val="fr-FR"/>
+        </w:rPr>
+      </w:pPr>
+      <w:r>
+        <w:rPr>
+          <w:sz w:val="44"/>
+          <w:szCs w:val="44"/>
+          <w:lang w:val="fr-FR"/>
+        </w:rPr>
+        <w:t xml:space="preserve">D’après les règles strictes de notre université, on ne peut pas conduire la voiture sur les voies (spécialement) pour vélos et piétons. </w:t>
+      </w:r>
+    </w:p>
+    <w:p>
+      <w:pPr>
+        <w:pStyle w:val="a3"/>
+        <w:ind w:left="360" w:firstLineChars="0" w:firstLine="0"/>
+        <w:rPr>
+          <w:sz w:val="44"/>
+          <w:szCs w:val="44"/>
+          <w:lang w:val="fr-FR"/>
+        </w:rPr>
+      </w:pPr>
+      <w:r>
+        <w:rPr>
+          <w:sz w:val="44"/>
+          <w:szCs w:val="44"/>
+          <w:lang w:val="fr-FR"/>
+        </w:rPr>
+        <w:t>(les voitures ne peuvent pas rouler...)</w:t>
+      </w:r>
+    </w:p>
+    <w:p>
+      <w:pPr>
+        <w:rPr>
+          <w:sz w:val="44"/>
+          <w:szCs w:val="44"/>
+          <w:lang w:val="fr-FR"/>
+        </w:rPr>
+      </w:pPr>
+    </w:p>
+    <w:p>
+      <w:pPr>
+        <w:pStyle w:val="a3"/>
+        <w:numPr>
+          <w:ilvl w:val="0"/>
+          <w:numId w:val="17"/>
+        </w:numPr>
+        <w:ind w:firstLineChars="0"/>
+        <w:rPr>
+          <w:rFonts w:hint="eastAsia"/>
+          <w:sz w:val="44"/>
+          <w:szCs w:val="44"/>
+          <w:lang w:val="fr-FR"/>
+        </w:rPr>
+      </w:pPr>
+      <w:r>
+        <w:rPr>
+          <w:rFonts w:hint="eastAsia"/>
+          <w:sz w:val="44"/>
+          <w:szCs w:val="44"/>
+          <w:lang w:val="fr-FR"/>
+        </w:rPr>
+        <w:t>这个发型并不适合您，还是选择那个吧。</w:t>
+      </w:r>
+    </w:p>
+    <w:p>
+      <w:pPr>
+        <w:pStyle w:val="a3"/>
+        <w:ind w:left="360" w:firstLineChars="0" w:firstLine="0"/>
+        <w:rPr>
+          <w:sz w:val="44"/>
+          <w:szCs w:val="44"/>
+          <w:lang w:val="fr-FR"/>
+        </w:rPr>
+      </w:pPr>
+      <w:r>
+        <w:rPr>
+          <w:sz w:val="44"/>
+          <w:szCs w:val="44"/>
+          <w:lang w:val="fr-FR"/>
+        </w:rPr>
+        <w:t xml:space="preserve">Cette coiffure ne vous va pas, vous pouvez choisir celle-là. </w:t>
+      </w:r>
+    </w:p>
+    <w:p>
+      <w:pPr>
+        <w:rPr>
+          <w:sz w:val="44"/>
+          <w:szCs w:val="44"/>
+          <w:lang w:val="fr-FR"/>
+        </w:rPr>
+      </w:pPr>
+      <w:r>
+        <w:rPr>
+          <w:sz w:val="44"/>
+          <w:szCs w:val="44"/>
+          <w:lang w:val="fr-FR"/>
+        </w:rPr>
+        <w:t xml:space="preserve"> (choisissez plutôt...)</w:t>
+      </w:r>
+    </w:p>
+    <w:p>
+      <w:pPr>
+        <w:rPr>
+          <w:sz w:val="44"/>
+          <w:szCs w:val="44"/>
+          <w:lang w:val="fr-FR"/>
+        </w:rPr>
+      </w:pPr>
+    </w:p>
+    <w:p>
+      <w:pPr>
+        <w:pStyle w:val="a3"/>
+        <w:numPr>
+          <w:ilvl w:val="0"/>
+          <w:numId w:val="17"/>
+        </w:numPr>
+        <w:ind w:firstLineChars="0"/>
+        <w:rPr>
+          <w:rFonts w:hint="eastAsia"/>
+          <w:sz w:val="44"/>
+          <w:szCs w:val="44"/>
+          <w:lang w:val="fr-FR"/>
+        </w:rPr>
+      </w:pPr>
+      <w:r>
+        <w:rPr>
+          <w:rFonts w:hint="eastAsia"/>
+          <w:sz w:val="44"/>
+          <w:szCs w:val="44"/>
+          <w:lang w:val="fr-FR"/>
+        </w:rPr>
+        <w:t>我们应该牢记过往的教训。</w:t>
+      </w:r>
+    </w:p>
+    <w:p>
+      <w:pPr>
+        <w:pStyle w:val="a3"/>
+        <w:ind w:left="360" w:firstLineChars="0" w:firstLine="0"/>
+        <w:rPr>
+          <w:sz w:val="44"/>
+          <w:szCs w:val="44"/>
+          <w:lang w:val="fr-FR"/>
+        </w:rPr>
+      </w:pPr>
+      <w:r>
+        <w:rPr>
+          <w:sz w:val="44"/>
+          <w:szCs w:val="44"/>
+          <w:lang w:val="fr-FR"/>
+        </w:rPr>
+        <w:t xml:space="preserve">On doit se souvenir bien des leçons du passé. </w:t>
+      </w:r>
+    </w:p>
+    <w:p>
+      <w:pPr>
+        <w:rPr>
+          <w:sz w:val="44"/>
+          <w:szCs w:val="44"/>
+          <w:lang w:val="fr-FR"/>
+        </w:rPr>
+      </w:pPr>
+    </w:p>
+    <w:p>
+      <w:pPr>
+        <w:pStyle w:val="a3"/>
+        <w:numPr>
+          <w:ilvl w:val="0"/>
+          <w:numId w:val="17"/>
+        </w:numPr>
+        <w:ind w:firstLineChars="0"/>
+        <w:rPr>
+          <w:rFonts w:hint="eastAsia"/>
+          <w:sz w:val="44"/>
+          <w:szCs w:val="44"/>
+          <w:lang w:val="fr-FR"/>
+        </w:rPr>
+      </w:pPr>
+      <w:r>
+        <w:rPr>
+          <w:rFonts w:hint="eastAsia"/>
+          <w:sz w:val="44"/>
+          <w:szCs w:val="44"/>
+          <w:lang w:val="fr-FR"/>
+        </w:rPr>
+        <w:t>每次出游归来，他都会送给朋友一些纪念品。</w:t>
+      </w:r>
+    </w:p>
+    <w:p>
+      <w:pPr>
+        <w:pStyle w:val="a3"/>
+        <w:ind w:left="360" w:firstLineChars="0" w:firstLine="0"/>
+        <w:rPr>
+          <w:sz w:val="44"/>
+          <w:szCs w:val="44"/>
+          <w:lang w:val="fr-FR"/>
+        </w:rPr>
+      </w:pPr>
+      <w:r>
+        <w:rPr>
+          <w:sz w:val="44"/>
+          <w:szCs w:val="44"/>
+          <w:lang w:val="fr-FR"/>
+        </w:rPr>
+        <w:t xml:space="preserve">Après chaque voyage, il offre des souvenirs à ses amis. </w:t>
+      </w:r>
+    </w:p>
+    <w:p>
+      <w:pPr>
+        <w:rPr>
+          <w:sz w:val="44"/>
+          <w:szCs w:val="44"/>
+          <w:lang w:val="fr-FR"/>
+        </w:rPr>
+      </w:pPr>
+    </w:p>
+    <w:p>
+      <w:pPr>
+        <w:pStyle w:val="a3"/>
+        <w:numPr>
+          <w:ilvl w:val="0"/>
+          <w:numId w:val="17"/>
+        </w:numPr>
+        <w:ind w:firstLineChars="0"/>
+        <w:rPr>
+          <w:rFonts w:hint="eastAsia"/>
+          <w:sz w:val="44"/>
+          <w:szCs w:val="44"/>
+          <w:lang w:val="fr-FR"/>
+        </w:rPr>
+      </w:pPr>
+      <w:r>
+        <w:rPr>
+          <w:rFonts w:hint="eastAsia"/>
+          <w:sz w:val="44"/>
+          <w:szCs w:val="44"/>
+          <w:lang w:val="fr-FR"/>
+        </w:rPr>
+        <w:t>这些英雄的名字会永远留在人们的记</w:t>
+      </w:r>
+      <w:r>
+        <w:rPr>
+          <w:rFonts w:hint="eastAsia"/>
+          <w:sz w:val="44"/>
+          <w:szCs w:val="44"/>
+          <w:lang w:val="fr-FR"/>
+        </w:rPr>
+        <w:lastRenderedPageBreak/>
+        <w:t>忆中。</w:t>
+      </w:r>
+    </w:p>
+    <w:p>
+      <w:pPr>
+        <w:pStyle w:val="a3"/>
+        <w:ind w:left="360" w:firstLineChars="0" w:firstLine="0"/>
+        <w:rPr>
+          <w:sz w:val="44"/>
+          <w:szCs w:val="44"/>
+          <w:lang w:val="fr-FR"/>
+        </w:rPr>
+      </w:pPr>
+      <w:r>
+        <w:rPr>
+          <w:sz w:val="44"/>
+          <w:szCs w:val="44"/>
+          <w:lang w:val="fr-FR"/>
+        </w:rPr>
+        <w:t xml:space="preserve">Les noms de ces héros resteront (gravés) pour toujours dans la mémoire des gens. </w:t>
+      </w:r>
+    </w:p>
+    <w:p>
+      <w:pPr>
+        <w:pStyle w:val="a3"/>
+        <w:ind w:left="360" w:firstLineChars="0" w:firstLine="0"/>
+        <w:rPr>
+          <w:sz w:val="44"/>
+          <w:szCs w:val="44"/>
+          <w:lang w:val="fr-FR"/>
+        </w:rPr>
+      </w:pPr>
+      <w:r>
+        <w:rPr>
+          <w:sz w:val="44"/>
+          <w:szCs w:val="44"/>
+          <w:lang w:val="fr-FR"/>
+        </w:rPr>
+        <w:t>On gardera pour toujours dans la mémoire ...</w:t>
+      </w:r>
+    </w:p>
+    <w:p>
+      <w:pPr>
+        <w:rPr>
+          <w:sz w:val="44"/>
+          <w:szCs w:val="44"/>
+          <w:lang w:val="fr-FR"/>
+        </w:rPr>
+      </w:pPr>
+      <w:r>
+        <w:rPr>
+          <w:sz w:val="44"/>
+          <w:szCs w:val="44"/>
+          <w:lang w:val="fr-FR"/>
+        </w:rPr>
+        <w:t xml:space="preserve"> Etre gravé</w:t>
+      </w:r>
+    </w:p>
+    <w:p>
+      <w:pPr>
+        <w:rPr>
+          <w:sz w:val="44"/>
+          <w:szCs w:val="44"/>
+          <w:lang w:val="fr-FR"/>
+        </w:rPr>
+      </w:pPr>
+    </w:p>
+    <w:p>
+      <w:pPr>
+        <w:pStyle w:val="a3"/>
+        <w:numPr>
+          <w:ilvl w:val="0"/>
+          <w:numId w:val="17"/>
+        </w:numPr>
+        <w:ind w:firstLineChars="0"/>
+        <w:rPr>
+          <w:rFonts w:hint="eastAsia"/>
+          <w:sz w:val="44"/>
+          <w:szCs w:val="44"/>
+          <w:lang w:val="fr-FR"/>
+        </w:rPr>
+      </w:pPr>
+      <w:r>
+        <w:rPr>
+          <w:rFonts w:hint="eastAsia"/>
+          <w:sz w:val="44"/>
+          <w:szCs w:val="44"/>
+          <w:lang w:val="fr-FR"/>
+        </w:rPr>
+        <w:t>如果你向顾客推销这样的产品，你可能会入狱。</w:t>
+      </w:r>
+    </w:p>
+    <w:p>
+      <w:pPr>
+        <w:pStyle w:val="a3"/>
+        <w:ind w:left="360" w:firstLineChars="0" w:firstLine="0"/>
+        <w:rPr>
+          <w:sz w:val="44"/>
+          <w:szCs w:val="44"/>
+          <w:lang w:val="fr-FR"/>
+        </w:rPr>
+      </w:pPr>
+      <w:r>
+        <w:rPr>
+          <w:sz w:val="44"/>
+          <w:szCs w:val="44"/>
+          <w:lang w:val="fr-FR"/>
+        </w:rPr>
+        <w:t xml:space="preserve">Si tu présentes les produits comme ça aux clients, tu risques la prison. </w:t>
+      </w:r>
+    </w:p>
+    <w:p>
+      <w:pPr>
+        <w:rPr>
+          <w:sz w:val="44"/>
+          <w:szCs w:val="44"/>
+          <w:lang w:val="fr-FR"/>
+        </w:rPr>
+      </w:pPr>
+    </w:p>
+    <w:p>
+      <w:pPr>
+        <w:pStyle w:val="a3"/>
+        <w:numPr>
+          <w:ilvl w:val="0"/>
+          <w:numId w:val="17"/>
+        </w:numPr>
+        <w:ind w:firstLineChars="0"/>
+        <w:rPr>
+          <w:rFonts w:hint="eastAsia"/>
+          <w:sz w:val="44"/>
+          <w:szCs w:val="44"/>
+          <w:lang w:val="fr-FR"/>
+        </w:rPr>
+      </w:pPr>
+      <w:r>
+        <w:rPr>
+          <w:rFonts w:hint="eastAsia"/>
+          <w:sz w:val="44"/>
+          <w:szCs w:val="44"/>
+          <w:lang w:val="fr-FR"/>
+        </w:rPr>
+        <w:t>这个记者斗胆提了一个关于这位明星隐私的问题，但是没有人回应。</w:t>
+      </w:r>
+    </w:p>
+    <w:p>
+      <w:pPr>
+        <w:pStyle w:val="a3"/>
+        <w:ind w:left="360" w:firstLineChars="0" w:firstLine="0"/>
+        <w:rPr>
+          <w:sz w:val="44"/>
+          <w:szCs w:val="44"/>
+          <w:lang w:val="fr-FR"/>
+        </w:rPr>
+      </w:pPr>
+      <w:r>
+        <w:rPr>
+          <w:sz w:val="44"/>
+          <w:szCs w:val="44"/>
+          <w:lang w:val="fr-FR"/>
+        </w:rPr>
+        <w:t>Ce journaliste  a risqué une question sur la vie personnelle (privée) de cette vedette. Mais personne lui a répondu.</w:t>
+      </w:r>
+    </w:p>
+    <w:p>
+      <w:pPr>
+        <w:rPr>
+          <w:sz w:val="44"/>
+          <w:szCs w:val="44"/>
+          <w:lang w:val="fr-FR"/>
+        </w:rPr>
+      </w:pPr>
+    </w:p>
+    <w:p>
+      <w:pPr>
+        <w:pStyle w:val="a3"/>
+        <w:numPr>
+          <w:ilvl w:val="0"/>
+          <w:numId w:val="17"/>
+        </w:numPr>
+        <w:ind w:firstLineChars="0"/>
+        <w:rPr>
+          <w:sz w:val="44"/>
+          <w:szCs w:val="44"/>
+          <w:lang w:val="fr-FR"/>
+        </w:rPr>
+      </w:pPr>
+      <w:r>
+        <w:rPr>
+          <w:rFonts w:hint="eastAsia"/>
+          <w:sz w:val="44"/>
+          <w:szCs w:val="44"/>
+          <w:lang w:val="fr-FR"/>
+        </w:rPr>
+        <w:t>爱人，就会有不被爱的可能。（</w:t>
+      </w:r>
+      <w:r>
+        <w:rPr>
+          <w:sz w:val="44"/>
+          <w:szCs w:val="44"/>
+          <w:lang w:val="fr-FR"/>
+        </w:rPr>
+        <w:t>risquer de</w:t>
+      </w:r>
+      <w:r>
+        <w:rPr>
+          <w:rFonts w:hint="eastAsia"/>
+          <w:sz w:val="44"/>
+          <w:szCs w:val="44"/>
+          <w:lang w:val="fr-FR"/>
+        </w:rPr>
+        <w:t>）</w:t>
+      </w:r>
+    </w:p>
+    <w:p>
+      <w:pPr>
+        <w:pStyle w:val="a3"/>
+        <w:ind w:left="360" w:firstLineChars="0" w:firstLine="0"/>
+        <w:rPr>
+          <w:sz w:val="44"/>
+          <w:szCs w:val="44"/>
+          <w:lang w:val="fr-FR"/>
+        </w:rPr>
+      </w:pPr>
+      <w:r>
+        <w:rPr>
+          <w:sz w:val="44"/>
+          <w:szCs w:val="44"/>
+          <w:lang w:val="fr-FR"/>
+        </w:rPr>
+        <w:t xml:space="preserve">  Quand on aime quelqu’un, on risque de ne pas être aimé. </w:t>
+      </w:r>
+    </w:p>
+    <w:p>
+      <w:pPr>
+        <w:pStyle w:val="a3"/>
+        <w:ind w:left="360" w:firstLineChars="0" w:firstLine="0"/>
+        <w:rPr>
+          <w:sz w:val="44"/>
+          <w:szCs w:val="44"/>
+          <w:lang w:val="fr-FR"/>
+        </w:rPr>
+      </w:pPr>
+    </w:p>
+    <w:p>
+      <w:pPr>
+        <w:pStyle w:val="a3"/>
+        <w:ind w:left="360" w:firstLineChars="0" w:firstLine="0"/>
+        <w:rPr>
+          <w:sz w:val="44"/>
+          <w:szCs w:val="44"/>
+          <w:lang w:val="fr-FR"/>
+        </w:rPr>
+      </w:pPr>
+      <w:r>
+        <w:rPr>
+          <w:sz w:val="44"/>
+          <w:szCs w:val="44"/>
+          <w:lang w:val="fr-FR"/>
+        </w:rPr>
+        <w:lastRenderedPageBreak/>
+        <w:t xml:space="preserve">Aimer, c’est risquer de ne pas être aimé en retour. </w:t>
+      </w:r>
+    </w:p>
+    <w:p>
+      <w:pPr>
+        <w:rPr>
+          <w:sz w:val="44"/>
+          <w:szCs w:val="44"/>
+          <w:lang w:val="fr-FR"/>
+        </w:rPr>
+      </w:pPr>
+    </w:p>
+    <w:p>
+      <w:pPr>
+        <w:pStyle w:val="a3"/>
+        <w:numPr>
+          <w:ilvl w:val="0"/>
+          <w:numId w:val="17"/>
+        </w:numPr>
+        <w:ind w:firstLineChars="0"/>
+        <w:rPr>
+          <w:rFonts w:hint="eastAsia"/>
+          <w:sz w:val="44"/>
+          <w:szCs w:val="44"/>
+          <w:lang w:val="fr-FR"/>
+        </w:rPr>
+      </w:pPr>
+      <w:r>
+        <w:rPr>
+          <w:rFonts w:hint="eastAsia"/>
+          <w:sz w:val="44"/>
+          <w:szCs w:val="44"/>
+          <w:lang w:val="fr-FR"/>
+        </w:rPr>
+        <w:t xml:space="preserve">- </w:t>
+      </w:r>
+      <w:r>
+        <w:rPr>
+          <w:rFonts w:hint="eastAsia"/>
+          <w:sz w:val="44"/>
+          <w:szCs w:val="44"/>
+          <w:lang w:val="fr-FR"/>
+        </w:rPr>
+        <w:t>我们一起创业吧。</w:t>
+      </w:r>
+    </w:p>
+    <w:p>
+      <w:pPr>
+        <w:pStyle w:val="a3"/>
+        <w:numPr>
+          <w:ilvl w:val="0"/>
+          <w:numId w:val="4"/>
+        </w:numPr>
+        <w:ind w:firstLineChars="0"/>
+        <w:rPr>
+          <w:rFonts w:hint="eastAsia"/>
+          <w:sz w:val="44"/>
+          <w:szCs w:val="44"/>
+          <w:lang w:val="fr-FR"/>
+        </w:rPr>
+      </w:pPr>
+      <w:r>
+        <w:rPr>
+          <w:rFonts w:hint="eastAsia"/>
+          <w:sz w:val="44"/>
+          <w:szCs w:val="44"/>
+          <w:lang w:val="fr-FR"/>
+        </w:rPr>
+        <w:t>给我点时间考虑下。</w:t>
+      </w:r>
+    </w:p>
+    <w:p>
+      <w:pPr>
+        <w:pStyle w:val="a3"/>
+        <w:numPr>
+          <w:ilvl w:val="0"/>
+          <w:numId w:val="4"/>
+        </w:numPr>
+        <w:ind w:firstLineChars="0"/>
+        <w:rPr>
+          <w:rFonts w:hint="eastAsia"/>
+          <w:sz w:val="44"/>
+          <w:szCs w:val="44"/>
+          <w:lang w:val="fr-FR"/>
+        </w:rPr>
+      </w:pPr>
+      <w:r>
+        <w:rPr>
+          <w:rFonts w:hint="eastAsia"/>
+          <w:sz w:val="44"/>
+          <w:szCs w:val="44"/>
+          <w:lang w:val="fr-FR"/>
+        </w:rPr>
+        <w:t>一个星期够吗？</w:t>
+      </w:r>
+    </w:p>
+    <w:p>
+      <w:pPr>
+        <w:pStyle w:val="a3"/>
+        <w:numPr>
+          <w:ilvl w:val="0"/>
+          <w:numId w:val="4"/>
+        </w:numPr>
+        <w:ind w:firstLineChars="0"/>
+        <w:rPr>
+          <w:sz w:val="44"/>
+          <w:szCs w:val="44"/>
+          <w:lang w:val="fr-FR"/>
+        </w:rPr>
+      </w:pPr>
+      <w:r>
+        <w:rPr>
+          <w:sz w:val="44"/>
+          <w:szCs w:val="44"/>
+          <w:lang w:val="fr-FR"/>
+        </w:rPr>
+        <w:t xml:space="preserve">Créons une oeuvre </w:t>
+      </w:r>
+      <w:r>
+        <w:rPr>
+          <w:sz w:val="44"/>
+          <w:szCs w:val="44"/>
+          <w:lang w:val="fr-FR"/>
+        </w:rPr>
+        <w:t xml:space="preserve">(entreprise) </w:t>
+      </w:r>
+      <w:r>
+        <w:rPr>
+          <w:sz w:val="44"/>
+          <w:szCs w:val="44"/>
+          <w:lang w:val="fr-FR"/>
+        </w:rPr>
+        <w:t xml:space="preserve">ensemble, ça va ? </w:t>
+      </w:r>
+    </w:p>
+    <w:p>
+      <w:pPr>
+        <w:pStyle w:val="a3"/>
+        <w:numPr>
+          <w:ilvl w:val="0"/>
+          <w:numId w:val="4"/>
+        </w:numPr>
+        <w:ind w:firstLineChars="0"/>
+        <w:rPr>
+          <w:sz w:val="44"/>
+          <w:szCs w:val="44"/>
+          <w:lang w:val="fr-FR"/>
+        </w:rPr>
+      </w:pPr>
+      <w:r>
+        <w:rPr>
+          <w:sz w:val="44"/>
+          <w:szCs w:val="44"/>
+          <w:lang w:val="fr-FR"/>
+        </w:rPr>
+        <w:t xml:space="preserve">Laissez-moi du temps pour réfléchir. </w:t>
+      </w:r>
+    </w:p>
+    <w:p>
+      <w:pPr>
+        <w:pStyle w:val="a3"/>
+        <w:ind w:left="720" w:firstLineChars="0" w:firstLine="0"/>
+        <w:rPr>
+          <w:sz w:val="44"/>
+          <w:szCs w:val="44"/>
+          <w:lang w:val="fr-FR"/>
+        </w:rPr>
+      </w:pPr>
+      <w:r>
+        <w:rPr>
+          <w:sz w:val="44"/>
+          <w:szCs w:val="44"/>
+          <w:lang w:val="fr-FR"/>
+        </w:rPr>
+        <w:t>(Laissez-moi réfléchir)</w:t>
+      </w:r>
+    </w:p>
+    <w:p>
+      <w:pPr>
+        <w:pStyle w:val="a3"/>
+        <w:numPr>
+          <w:ilvl w:val="0"/>
+          <w:numId w:val="4"/>
+        </w:numPr>
+        <w:ind w:firstLineChars="0"/>
+        <w:rPr>
+          <w:sz w:val="44"/>
+          <w:szCs w:val="44"/>
+          <w:lang w:val="fr-FR"/>
+        </w:rPr>
+      </w:pPr>
+      <w:r>
+        <w:rPr>
+          <w:sz w:val="44"/>
+          <w:szCs w:val="44"/>
+          <w:lang w:val="fr-FR"/>
+        </w:rPr>
+        <w:t xml:space="preserve">Une semaine, ça suffit ? </w:t>
+      </w:r>
+    </w:p>
+    <w:p>
+      <w:pPr>
+        <w:rPr>
+          <w:sz w:val="44"/>
+          <w:szCs w:val="44"/>
+          <w:lang w:val="fr-FR"/>
+        </w:rPr>
+      </w:pPr>
+    </w:p>
+    <w:p>
+      <w:pPr>
+        <w:pStyle w:val="a3"/>
+        <w:numPr>
+          <w:ilvl w:val="0"/>
+          <w:numId w:val="20"/>
+        </w:numPr>
+        <w:ind w:firstLineChars="0"/>
+        <w:rPr>
+          <w:sz w:val="44"/>
+          <w:szCs w:val="44"/>
+          <w:lang w:val="fr-FR"/>
+        </w:rPr>
+      </w:pPr>
+      <w:r>
+        <w:rPr>
+          <w:sz w:val="44"/>
+          <w:szCs w:val="44"/>
+          <w:lang w:val="fr-FR"/>
+        </w:rPr>
+        <w:t xml:space="preserve">Résumé : </w:t>
+      </w:r>
+    </w:p>
+    <w:p>
+      <w:pPr>
+        <w:pStyle w:val="a3"/>
+        <w:numPr>
+          <w:ilvl w:val="0"/>
+          <w:numId w:val="20"/>
+        </w:numPr>
+        <w:ind w:firstLineChars="0"/>
+        <w:rPr>
+          <w:sz w:val="44"/>
+          <w:szCs w:val="44"/>
+          <w:lang w:val="fr-FR"/>
+        </w:rPr>
+      </w:pPr>
+      <w:r>
+        <w:rPr>
+          <w:sz w:val="44"/>
+          <w:szCs w:val="44"/>
+          <w:lang w:val="fr-FR"/>
+        </w:rPr>
+        <w:t>Dictée</w:t>
+      </w:r>
+    </w:p>
+    <w:p>
+      <w:pPr>
+        <w:pStyle w:val="a3"/>
+        <w:numPr>
+          <w:ilvl w:val="0"/>
+          <w:numId w:val="20"/>
+        </w:numPr>
+        <w:ind w:firstLineChars="0"/>
+        <w:rPr>
+          <w:sz w:val="44"/>
+          <w:szCs w:val="44"/>
+          <w:lang w:val="fr-FR"/>
+        </w:rPr>
+      </w:pPr>
+      <w:r>
+        <w:rPr>
+          <w:sz w:val="44"/>
+          <w:szCs w:val="44"/>
+          <w:lang w:val="fr-FR"/>
+        </w:rPr>
+        <w:t>Pronoms interrogatifs composés</w:t>
+      </w:r>
+    </w:p>
+    <w:p>
+      <w:pPr>
+        <w:pStyle w:val="a3"/>
+        <w:numPr>
+          <w:ilvl w:val="0"/>
+          <w:numId w:val="20"/>
+        </w:numPr>
+        <w:ind w:firstLineChars="0"/>
+        <w:rPr>
+          <w:sz w:val="44"/>
+          <w:szCs w:val="44"/>
+          <w:lang w:val="fr-FR"/>
+        </w:rPr>
+      </w:pPr>
+      <w:r>
+        <w:rPr>
+          <w:sz w:val="44"/>
+          <w:szCs w:val="44"/>
+          <w:lang w:val="fr-FR"/>
+        </w:rPr>
+        <w:t>Ecrit</w:t>
+      </w:r>
+    </w:p>
+    <w:p>
+      <w:pPr>
+        <w:pStyle w:val="a3"/>
+        <w:ind w:left="720" w:firstLineChars="0" w:firstLine="0"/>
+        <w:rPr>
+          <w:sz w:val="44"/>
+          <w:szCs w:val="44"/>
+          <w:lang w:val="fr-FR"/>
+        </w:rPr>
+      </w:pPr>
+      <w:r>
+        <w:rPr>
+          <w:sz w:val="44"/>
+          <w:szCs w:val="44"/>
+          <w:lang w:val="fr-FR"/>
+        </w:rPr>
+        <w:t>Ex.1</w:t>
+      </w:r>
+    </w:p>
+    <w:p>
+      <w:pPr>
+        <w:pStyle w:val="a3"/>
+        <w:ind w:left="720" w:firstLineChars="0" w:firstLine="0"/>
+        <w:rPr>
+          <w:sz w:val="44"/>
+          <w:szCs w:val="44"/>
+          <w:lang w:val="fr-FR"/>
+        </w:rPr>
+      </w:pPr>
+      <w:r>
+        <w:rPr>
+          <w:sz w:val="44"/>
+          <w:szCs w:val="44"/>
+          <w:lang w:val="fr-FR"/>
+        </w:rPr>
+        <w:t xml:space="preserve">Doux, séducteur, </w:t>
+      </w:r>
+      <w:r>
+        <w:rPr>
+          <w:sz w:val="44"/>
+          <w:szCs w:val="44"/>
+          <w:u w:val="single"/>
+          <w:lang w:val="fr-FR"/>
+        </w:rPr>
+        <w:t>confort</w:t>
+      </w:r>
+      <w:r>
+        <w:rPr>
+          <w:sz w:val="44"/>
+          <w:szCs w:val="44"/>
+          <w:lang w:val="fr-FR"/>
+        </w:rPr>
+        <w:t xml:space="preserve">, douceur, </w:t>
+      </w:r>
+      <w:r>
+        <w:rPr>
+          <w:sz w:val="44"/>
+          <w:szCs w:val="44"/>
+          <w:u w:val="single"/>
+          <w:lang w:val="fr-FR"/>
+        </w:rPr>
+        <w:t>silence</w:t>
+      </w:r>
+      <w:r>
+        <w:rPr>
+          <w:sz w:val="44"/>
+          <w:szCs w:val="44"/>
+          <w:lang w:val="fr-FR"/>
+        </w:rPr>
+        <w:t xml:space="preserve">, </w:t>
+      </w:r>
+      <w:r>
+        <w:rPr>
+          <w:sz w:val="44"/>
+          <w:szCs w:val="44"/>
+          <w:u w:val="single"/>
+          <w:lang w:val="fr-FR"/>
+        </w:rPr>
+        <w:t>simplicité</w:t>
+      </w:r>
+      <w:r>
+        <w:rPr>
+          <w:sz w:val="44"/>
+          <w:szCs w:val="44"/>
+          <w:lang w:val="fr-FR"/>
+        </w:rPr>
+        <w:t xml:space="preserve">, féminisation, féminin, </w:t>
+      </w:r>
+      <w:r>
+        <w:rPr>
+          <w:sz w:val="44"/>
+          <w:szCs w:val="44"/>
+          <w:u w:val="single"/>
+          <w:lang w:val="fr-FR"/>
+        </w:rPr>
+        <w:t>aspects pratiques</w:t>
+      </w:r>
+      <w:r>
+        <w:rPr>
+          <w:sz w:val="44"/>
+          <w:szCs w:val="44"/>
+          <w:lang w:val="fr-FR"/>
+        </w:rPr>
+        <w:t xml:space="preserve">, </w:t>
+      </w:r>
+      <w:r>
+        <w:rPr>
+          <w:sz w:val="44"/>
+          <w:szCs w:val="44"/>
+          <w:u w:val="single"/>
+          <w:lang w:val="fr-FR"/>
+        </w:rPr>
+        <w:t>la facilité de conduite, l’espace pour les enfants</w:t>
+      </w:r>
+    </w:p>
+    <w:p>
+      <w:pPr>
+        <w:pStyle w:val="a3"/>
+        <w:ind w:left="720" w:firstLineChars="0" w:firstLine="0"/>
+        <w:rPr>
+          <w:sz w:val="44"/>
+          <w:szCs w:val="44"/>
+          <w:lang w:val="fr-FR"/>
+        </w:rPr>
+      </w:pPr>
+    </w:p>
+    <w:p>
+      <w:pPr>
+        <w:pStyle w:val="a3"/>
+        <w:ind w:left="720" w:firstLineChars="0" w:firstLine="0"/>
+        <w:rPr>
+          <w:sz w:val="44"/>
+          <w:szCs w:val="44"/>
+          <w:lang w:val="fr-FR"/>
+        </w:rPr>
+      </w:pPr>
+      <w:r>
+        <w:rPr>
+          <w:sz w:val="44"/>
+          <w:szCs w:val="44"/>
+          <w:lang w:val="fr-FR"/>
+        </w:rPr>
+        <w:lastRenderedPageBreak/>
+        <w:t>Discrimination, du point de vue de la politique correcte</w:t>
+      </w:r>
+    </w:p>
+    <w:p>
+      <w:pPr>
+        <w:pStyle w:val="a3"/>
+        <w:ind w:left="720" w:firstLineChars="0" w:firstLine="0"/>
+        <w:rPr>
+          <w:sz w:val="44"/>
+          <w:szCs w:val="44"/>
+          <w:lang w:val="fr-FR"/>
+        </w:rPr>
+      </w:pPr>
+    </w:p>
+    <w:p>
+      <w:pPr>
+        <w:pStyle w:val="a3"/>
+        <w:ind w:left="720" w:firstLineChars="0" w:firstLine="0"/>
+        <w:rPr>
+          <w:sz w:val="44"/>
+          <w:szCs w:val="44"/>
+          <w:lang w:val="fr-FR"/>
+        </w:rPr>
+      </w:pPr>
+      <w:r>
+        <w:rPr>
+          <w:sz w:val="44"/>
+          <w:szCs w:val="44"/>
+          <w:lang w:val="fr-FR"/>
+        </w:rPr>
+        <w:t>Ex.2</w:t>
+      </w:r>
+    </w:p>
+    <w:p>
+      <w:pPr>
+        <w:pStyle w:val="a3"/>
+        <w:numPr>
+          <w:ilvl w:val="0"/>
+          <w:numId w:val="23"/>
+        </w:numPr>
+        <w:ind w:firstLineChars="0"/>
+        <w:rPr>
+          <w:sz w:val="44"/>
+          <w:szCs w:val="44"/>
+          <w:lang w:val="fr-FR"/>
+        </w:rPr>
+      </w:pPr>
+      <w:r>
+        <w:rPr>
+          <w:sz w:val="44"/>
+          <w:szCs w:val="44"/>
+          <w:lang w:val="fr-FR"/>
+        </w:rPr>
+        <w:t xml:space="preserve"> Idée principale : l’influence des femmes dans la conception des nouvelles voitures. </w:t>
+      </w:r>
+    </w:p>
+    <w:p>
+      <w:pPr>
+        <w:pStyle w:val="a3"/>
+        <w:numPr>
+          <w:ilvl w:val="0"/>
+          <w:numId w:val="23"/>
+        </w:numPr>
+        <w:ind w:firstLineChars="0"/>
+        <w:rPr>
+          <w:sz w:val="44"/>
+          <w:szCs w:val="44"/>
+          <w:lang w:val="fr-FR"/>
+        </w:rPr>
+      </w:pPr>
+      <w:r>
+        <w:rPr>
+          <w:sz w:val="44"/>
+          <w:szCs w:val="44"/>
+          <w:lang w:val="fr-FR"/>
+        </w:rPr>
+        <w:t xml:space="preserve"> A : tendance aux formes douces : </w:t>
+      </w:r>
+    </w:p>
+    <w:p>
+      <w:pPr>
+        <w:pStyle w:val="a3"/>
+        <w:ind w:left="1080" w:firstLineChars="0" w:firstLine="900"/>
+        <w:rPr>
+          <w:sz w:val="44"/>
+          <w:szCs w:val="44"/>
+          <w:lang w:val="fr-FR"/>
+        </w:rPr>
+      </w:pPr>
+      <w:r>
+        <w:rPr>
+          <w:sz w:val="44"/>
+          <w:szCs w:val="44"/>
+          <w:lang w:val="fr-FR"/>
+        </w:rPr>
+        <w:t>L’influence des femmes dans la conception...</w:t>
+      </w:r>
+    </w:p>
+    <w:p>
+      <w:pPr>
+        <w:rPr>
+          <w:sz w:val="44"/>
+          <w:szCs w:val="44"/>
+          <w:lang w:val="fr-FR"/>
+        </w:rPr>
+      </w:pPr>
+      <w:r>
+        <w:rPr>
+          <w:sz w:val="44"/>
+          <w:szCs w:val="44"/>
+          <w:lang w:val="fr-FR"/>
+        </w:rPr>
+        <w:t xml:space="preserve">     B : la voiture devient séductrice : </w:t>
+      </w:r>
+    </w:p>
+    <w:p>
+      <w:pPr>
+        <w:rPr>
+          <w:sz w:val="44"/>
+          <w:szCs w:val="44"/>
+          <w:lang w:val="fr-FR"/>
+        </w:rPr>
+      </w:pPr>
+      <w:r>
+        <w:rPr>
+          <w:sz w:val="44"/>
+          <w:szCs w:val="44"/>
+          <w:lang w:val="fr-FR"/>
+        </w:rPr>
+        <w:t xml:space="preserve">       Elle change de sexe</w:t>
+      </w:r>
+    </w:p>
+    <w:p>
+      <w:pPr>
+        <w:rPr>
+          <w:sz w:val="44"/>
+          <w:szCs w:val="44"/>
+          <w:lang w:val="fr-FR"/>
+        </w:rPr>
+      </w:pPr>
+      <w:r>
+        <w:rPr>
+          <w:sz w:val="44"/>
+          <w:szCs w:val="44"/>
+          <w:lang w:val="fr-FR"/>
+        </w:rPr>
+        <w:t xml:space="preserve">     C : le succès du monospace :</w:t>
+      </w:r>
+    </w:p>
+    <w:p>
+      <w:pPr>
+        <w:rPr>
+          <w:sz w:val="44"/>
+          <w:szCs w:val="44"/>
+          <w:lang w:val="fr-FR"/>
+        </w:rPr>
+      </w:pPr>
+      <w:r>
+        <w:rPr>
+          <w:sz w:val="44"/>
+          <w:szCs w:val="44"/>
+          <w:lang w:val="fr-FR"/>
+        </w:rPr>
+        <w:t xml:space="preserve">        Les clients recherchent mainenant...</w:t>
+      </w:r>
+    </w:p>
+    <w:p>
+      <w:pPr>
+        <w:rPr>
+          <w:sz w:val="44"/>
+          <w:szCs w:val="44"/>
+          <w:lang w:val="fr-FR"/>
+        </w:rPr>
+      </w:pPr>
+      <w:r>
+        <w:rPr>
+          <w:sz w:val="44"/>
+          <w:szCs w:val="44"/>
+          <w:lang w:val="fr-FR"/>
+        </w:rPr>
+        <w:t xml:space="preserve">     D : Les constructeurs privilégient...</w:t>
+      </w:r>
+    </w:p>
+    <w:p>
+      <w:pPr>
+        <w:rPr>
+          <w:sz w:val="44"/>
+          <w:szCs w:val="44"/>
+          <w:lang w:val="fr-FR"/>
+        </w:rPr>
+      </w:pPr>
+      <w:r>
+        <w:rPr>
+          <w:sz w:val="44"/>
+          <w:szCs w:val="44"/>
+          <w:lang w:val="fr-FR"/>
+        </w:rPr>
+        <w:t xml:space="preserve">        La féminisation</w:t>
+      </w:r>
+    </w:p>
+    <w:p>
+      <w:pPr>
+        <w:rPr>
+          <w:sz w:val="44"/>
+          <w:szCs w:val="44"/>
+          <w:lang w:val="fr-FR"/>
+        </w:rPr>
+      </w:pPr>
+    </w:p>
+    <w:p>
+      <w:pPr>
+        <w:pStyle w:val="a3"/>
+        <w:numPr>
+          <w:ilvl w:val="0"/>
+          <w:numId w:val="23"/>
+        </w:numPr>
+        <w:ind w:firstLineChars="0"/>
+        <w:rPr>
+          <w:sz w:val="44"/>
+          <w:szCs w:val="44"/>
+          <w:lang w:val="fr-FR"/>
+        </w:rPr>
+      </w:pPr>
+      <w:r>
+        <w:rPr>
+          <w:sz w:val="44"/>
+          <w:szCs w:val="44"/>
+          <w:lang w:val="fr-FR"/>
+        </w:rPr>
+        <w:t>Expliquer</w:t>
+      </w:r>
+    </w:p>
+    <w:p>
+      <w:pPr>
+        <w:pStyle w:val="a3"/>
+        <w:ind w:left="1080" w:firstLineChars="0" w:firstLine="0"/>
+        <w:rPr>
+          <w:sz w:val="44"/>
+          <w:szCs w:val="44"/>
+          <w:lang w:val="fr-FR"/>
+        </w:rPr>
+      </w:pPr>
+      <w:r>
+        <w:rPr>
+          <w:sz w:val="44"/>
+          <w:szCs w:val="44"/>
+          <w:lang w:val="fr-FR"/>
+        </w:rPr>
+        <w:t xml:space="preserve">Pour </w:t>
+      </w:r>
+    </w:p>
+    <w:p>
+      <w:pPr>
+        <w:pStyle w:val="a3"/>
+        <w:ind w:left="1080" w:firstLineChars="0" w:firstLine="0"/>
+        <w:rPr>
+          <w:sz w:val="44"/>
+          <w:szCs w:val="44"/>
+          <w:lang w:val="fr-FR"/>
+        </w:rPr>
+      </w:pPr>
+      <w:r>
+        <w:rPr>
+          <w:sz w:val="44"/>
+          <w:szCs w:val="44"/>
+          <w:lang w:val="fr-FR"/>
+        </w:rPr>
+        <w:t>Conduire..</w:t>
+      </w:r>
+    </w:p>
+    <w:p>
+      <w:pPr>
+        <w:rPr>
+          <w:sz w:val="44"/>
+          <w:szCs w:val="44"/>
+          <w:lang w:val="fr-FR"/>
+        </w:rPr>
+      </w:pPr>
+    </w:p>
+    <w:p>
+      <w:pPr>
+        <w:pStyle w:val="a3"/>
+        <w:numPr>
+          <w:ilvl w:val="0"/>
+          <w:numId w:val="23"/>
+        </w:numPr>
+        <w:ind w:firstLineChars="0"/>
+        <w:rPr>
+          <w:sz w:val="44"/>
+          <w:szCs w:val="44"/>
+          <w:lang w:val="fr-FR"/>
+        </w:rPr>
+      </w:pPr>
+      <w:r>
+        <w:rPr>
+          <w:sz w:val="44"/>
+          <w:szCs w:val="44"/>
+          <w:lang w:val="fr-FR"/>
+        </w:rPr>
+        <w:t xml:space="preserve"> Opposition : pendant une longue </w:t>
+      </w:r>
+      <w:r>
+        <w:rPr>
+          <w:sz w:val="44"/>
+          <w:szCs w:val="44"/>
+          <w:lang w:val="fr-FR"/>
+        </w:rPr>
+        <w:lastRenderedPageBreak/>
+        <w:t>période..., la simplicité</w:t>
+      </w:r>
+    </w:p>
+    <w:p>
+      <w:pPr>
+        <w:pStyle w:val="a3"/>
+        <w:ind w:left="1080" w:firstLineChars="0" w:firstLine="0"/>
+        <w:rPr>
+          <w:sz w:val="44"/>
+          <w:szCs w:val="44"/>
+          <w:lang w:val="fr-FR"/>
+        </w:rPr>
+      </w:pPr>
+      <w:r>
+        <w:rPr>
+          <w:sz w:val="44"/>
+          <w:szCs w:val="44"/>
+          <w:lang w:val="fr-FR"/>
+        </w:rPr>
+        <w:t xml:space="preserve"> Illustration : cette féminisation de la voiture ... les tablettes de rangement</w:t>
+      </w:r>
+    </w:p>
+    <w:p>
+      <w:pPr>
+        <w:rPr>
+          <w:sz w:val="44"/>
+          <w:szCs w:val="44"/>
+          <w:lang w:val="fr-FR"/>
+        </w:rPr>
+      </w:pPr>
+    </w:p>
+    <w:p>
+      <w:pPr>
+        <w:pStyle w:val="a3"/>
+        <w:numPr>
+          <w:ilvl w:val="0"/>
+          <w:numId w:val="4"/>
+        </w:numPr>
+        <w:ind w:firstLineChars="0"/>
+        <w:rPr>
+          <w:sz w:val="44"/>
+          <w:szCs w:val="44"/>
+          <w:lang w:val="fr-FR"/>
+        </w:rPr>
+      </w:pPr>
+      <w:r>
+        <w:rPr>
+          <w:sz w:val="44"/>
+          <w:szCs w:val="44"/>
+          <w:lang w:val="fr-FR"/>
+        </w:rPr>
+        <w:t>Conception : design</w:t>
+      </w:r>
+    </w:p>
+    <w:p>
+      <w:pPr>
+        <w:pStyle w:val="a3"/>
+        <w:numPr>
+          <w:ilvl w:val="0"/>
+          <w:numId w:val="4"/>
+        </w:numPr>
+        <w:ind w:firstLineChars="0"/>
+        <w:rPr>
+          <w:sz w:val="44"/>
+          <w:szCs w:val="44"/>
+          <w:lang w:val="fr-FR"/>
+        </w:rPr>
+      </w:pPr>
+      <w:r>
+        <w:rPr>
+          <w:sz w:val="44"/>
+          <w:szCs w:val="44"/>
+          <w:lang w:val="fr-FR"/>
+        </w:rPr>
+        <w:t>Monospace : MPV (multi-purpose van)</w:t>
+      </w:r>
+    </w:p>
+    <w:p>
+      <w:pPr>
+        <w:ind w:left="720"/>
+        <w:rPr>
+          <w:sz w:val="44"/>
+          <w:szCs w:val="44"/>
+          <w:lang w:val="fr-FR"/>
+        </w:rPr>
+      </w:pPr>
+      <w:r>
+        <w:rPr>
+          <w:sz w:val="44"/>
+          <w:szCs w:val="44"/>
+          <w:lang w:val="fr-FR"/>
+        </w:rPr>
+        <w:t>C’est ce qui explique = c’est pourquoi</w:t>
+      </w:r>
+    </w:p>
+    <w:p>
+      <w:pPr>
+        <w:pStyle w:val="a3"/>
+        <w:numPr>
+          <w:ilvl w:val="0"/>
+          <w:numId w:val="4"/>
+        </w:numPr>
+        <w:ind w:firstLineChars="0"/>
+        <w:rPr>
+          <w:sz w:val="44"/>
+          <w:szCs w:val="44"/>
+          <w:lang w:val="fr-FR"/>
+        </w:rPr>
+      </w:pPr>
+      <w:r>
+        <w:rPr>
+          <w:sz w:val="44"/>
+          <w:szCs w:val="44"/>
+          <w:lang w:val="fr-FR"/>
+        </w:rPr>
+        <w:t>Aspects pratiques</w:t>
+      </w:r>
+    </w:p>
+    <w:p>
+      <w:pPr>
+        <w:ind w:left="360"/>
+        <w:rPr>
+          <w:sz w:val="44"/>
+          <w:szCs w:val="44"/>
+          <w:lang w:val="fr-FR"/>
+        </w:rPr>
+      </w:pPr>
+    </w:p>
+    <w:p>
+      <w:pPr>
+        <w:ind w:left="360"/>
+        <w:rPr>
+          <w:sz w:val="44"/>
+          <w:szCs w:val="44"/>
+          <w:lang w:val="fr-FR"/>
+        </w:rPr>
+      </w:pPr>
+      <w:r>
+        <w:rPr>
+          <w:sz w:val="44"/>
+          <w:szCs w:val="44"/>
+          <w:lang w:val="fr-FR"/>
+        </w:rPr>
+        <w:t xml:space="preserve">VIII : Des mots pour le dire : </w:t>
+      </w:r>
+    </w:p>
+    <w:p>
+      <w:pPr>
+        <w:ind w:left="360"/>
+        <w:rPr>
+          <w:sz w:val="44"/>
+          <w:szCs w:val="44"/>
+          <w:lang w:val="fr-FR"/>
+        </w:rPr>
+      </w:pPr>
+      <w:r>
+        <w:rPr>
+          <w:sz w:val="44"/>
+          <w:szCs w:val="44"/>
+          <w:lang w:val="fr-FR"/>
+        </w:rPr>
+        <w:t>Ex 1</w:t>
+      </w:r>
+    </w:p>
+    <w:p>
+      <w:pPr>
+        <w:pStyle w:val="a3"/>
+        <w:numPr>
+          <w:ilvl w:val="0"/>
+          <w:numId w:val="24"/>
+        </w:numPr>
+        <w:ind w:firstLineChars="0"/>
+        <w:rPr>
+          <w:sz w:val="44"/>
+          <w:szCs w:val="44"/>
+          <w:lang w:val="fr-FR"/>
+        </w:rPr>
+      </w:pPr>
+      <w:r>
+        <w:rPr>
+          <w:sz w:val="44"/>
+          <w:szCs w:val="44"/>
+          <w:lang w:val="fr-FR"/>
+        </w:rPr>
+        <w:t>A droite</w:t>
+      </w:r>
+    </w:p>
+    <w:p>
+      <w:pPr>
+        <w:pStyle w:val="a3"/>
+        <w:numPr>
+          <w:ilvl w:val="0"/>
+          <w:numId w:val="24"/>
+        </w:numPr>
+        <w:ind w:firstLineChars="0"/>
+        <w:rPr>
+          <w:sz w:val="44"/>
+          <w:szCs w:val="44"/>
+          <w:lang w:val="fr-FR"/>
+        </w:rPr>
+      </w:pPr>
+      <w:r>
+        <w:rPr>
+          <w:sz w:val="44"/>
+          <w:szCs w:val="44"/>
+          <w:lang w:val="fr-FR"/>
+        </w:rPr>
+        <w:t xml:space="preserve">Non, à gauche. </w:t>
+      </w:r>
+    </w:p>
+    <w:p>
+      <w:pPr>
+        <w:pStyle w:val="a3"/>
+        <w:numPr>
+          <w:ilvl w:val="0"/>
+          <w:numId w:val="24"/>
+        </w:numPr>
+        <w:ind w:firstLineChars="0"/>
+        <w:rPr>
+          <w:sz w:val="44"/>
+          <w:szCs w:val="44"/>
+          <w:lang w:val="fr-FR"/>
+        </w:rPr>
+      </w:pPr>
+      <w:r>
+        <w:rPr>
+          <w:sz w:val="44"/>
+          <w:szCs w:val="44"/>
+          <w:lang w:val="fr-FR"/>
+        </w:rPr>
+        <w:t xml:space="preserve">L’automobiliste qui est déjà sur le rond-point. </w:t>
+      </w:r>
+    </w:p>
+    <w:tbl>
+      <w:tblPr>
+        <w:tblStyle w:val="a4"/>
+        <w:tblW w:w="8237" w:type="dxa"/>
+        <w:tblInd w:w="720" w:type="dxa"/>
+        <w:tblLook w:val="04A0" w:firstRow="1" w:lastRow="0" w:firstColumn="1" w:lastColumn="0" w:noHBand="0" w:noVBand="1"/>
+      </w:tblPr>
+      <w:tblGrid>
+        <w:gridCol w:w="1546"/>
+        <w:gridCol w:w="2069"/>
+        <w:gridCol w:w="2293"/>
+        <w:gridCol w:w="2329"/>
+      </w:tblGrid>
+      <w:tr>
+        <w:tc>
+          <w:tcPr>
+            <w:tcW w:w="1552" w:type="dxa"/>
+          </w:tcPr>
+          <w:p>
+            <w:pPr>
+              <w:pStyle w:val="a3"/>
+              <w:ind w:firstLineChars="0" w:firstLine="0"/>
+              <w:rPr>
+                <w:sz w:val="44"/>
+                <w:szCs w:val="44"/>
+                <w:lang w:val="fr-FR"/>
+              </w:rPr>
+            </w:pPr>
+          </w:p>
+        </w:tc>
+        <w:tc>
+          <w:tcPr>
+            <w:tcW w:w="2005" w:type="dxa"/>
+          </w:tcPr>
+          <w:p>
+            <w:pPr>
+              <w:pStyle w:val="a3"/>
+              <w:ind w:firstLineChars="0" w:firstLine="0"/>
+              <w:rPr>
+                <w:sz w:val="44"/>
+                <w:szCs w:val="44"/>
+                <w:lang w:val="fr-FR"/>
+              </w:rPr>
+            </w:pPr>
+            <w:r>
+              <w:rPr>
+                <w:sz w:val="44"/>
+                <w:szCs w:val="44"/>
+                <w:lang w:val="fr-FR"/>
+              </w:rPr>
+              <w:t>Sur autoroute</w:t>
+            </w:r>
+          </w:p>
+        </w:tc>
+        <w:tc>
+          <w:tcPr>
+            <w:tcW w:w="2340" w:type="dxa"/>
+          </w:tcPr>
+          <w:p>
+            <w:pPr>
+              <w:pStyle w:val="a3"/>
+              <w:ind w:firstLineChars="0" w:firstLine="0"/>
+              <w:rPr>
+                <w:sz w:val="44"/>
+                <w:szCs w:val="44"/>
+                <w:lang w:val="fr-FR"/>
+              </w:rPr>
+            </w:pPr>
+            <w:r>
+              <w:rPr>
+                <w:sz w:val="44"/>
+                <w:szCs w:val="44"/>
+                <w:lang w:val="fr-FR"/>
+              </w:rPr>
+              <w:t>En ville</w:t>
+            </w:r>
+          </w:p>
+        </w:tc>
+        <w:tc>
+          <w:tcPr>
+            <w:tcW w:w="2340" w:type="dxa"/>
+          </w:tcPr>
+          <w:p>
+            <w:pPr>
+              <w:pStyle w:val="a3"/>
+              <w:ind w:firstLineChars="0" w:firstLine="0"/>
+              <w:rPr>
+                <w:sz w:val="44"/>
+                <w:szCs w:val="44"/>
+                <w:lang w:val="fr-FR"/>
+              </w:rPr>
+            </w:pPr>
+            <w:r>
+              <w:rPr>
+                <w:sz w:val="44"/>
+                <w:szCs w:val="44"/>
+                <w:lang w:val="fr-FR"/>
+              </w:rPr>
+              <w:t>Sur les nationales</w:t>
+            </w:r>
+          </w:p>
+        </w:tc>
+      </w:tr>
+      <w:tr>
+        <w:tc>
+          <w:tcPr>
+            <w:tcW w:w="1552" w:type="dxa"/>
+          </w:tcPr>
+          <w:p>
+            <w:pPr>
+              <w:pStyle w:val="a3"/>
+              <w:ind w:firstLineChars="0" w:firstLine="0"/>
+              <w:rPr>
+                <w:sz w:val="44"/>
+                <w:szCs w:val="44"/>
+                <w:lang w:val="fr-FR"/>
+              </w:rPr>
+            </w:pPr>
+            <w:r>
+              <w:rPr>
+                <w:sz w:val="44"/>
+                <w:szCs w:val="44"/>
+                <w:lang w:val="fr-FR"/>
+              </w:rPr>
+              <w:t xml:space="preserve">France </w:t>
+            </w:r>
+          </w:p>
+        </w:tc>
+        <w:tc>
+          <w:tcPr>
+            <w:tcW w:w="2005" w:type="dxa"/>
+          </w:tcPr>
+          <w:p>
+            <w:pPr>
+              <w:pStyle w:val="a3"/>
+              <w:ind w:firstLineChars="0" w:firstLine="0"/>
+              <w:rPr>
+                <w:sz w:val="44"/>
+                <w:szCs w:val="44"/>
+                <w:lang w:val="fr-FR"/>
+              </w:rPr>
+            </w:pPr>
+            <w:r>
+              <w:rPr>
+                <w:sz w:val="44"/>
+                <w:szCs w:val="44"/>
+                <w:lang w:val="fr-FR"/>
+              </w:rPr>
+              <w:t>130</w:t>
+            </w:r>
+          </w:p>
+          <w:p>
+            <w:pPr>
+              <w:pStyle w:val="a3"/>
+              <w:ind w:firstLineChars="0" w:firstLine="0"/>
+              <w:rPr>
+                <w:sz w:val="44"/>
+                <w:szCs w:val="44"/>
+                <w:lang w:val="fr-FR"/>
+              </w:rPr>
+            </w:pPr>
+            <w:r>
+              <w:rPr>
+                <w:sz w:val="44"/>
+                <w:szCs w:val="44"/>
+                <w:lang w:val="fr-FR"/>
+              </w:rPr>
+              <w:t xml:space="preserve">(80) </w:t>
+            </w:r>
+          </w:p>
+        </w:tc>
+        <w:tc>
+          <w:tcPr>
+            <w:tcW w:w="2340" w:type="dxa"/>
+          </w:tcPr>
+          <w:p>
+            <w:pPr>
+              <w:pStyle w:val="a3"/>
+              <w:ind w:firstLineChars="0" w:firstLine="0"/>
+              <w:rPr>
+                <w:sz w:val="44"/>
+                <w:szCs w:val="44"/>
+                <w:lang w:val="fr-FR"/>
+              </w:rPr>
+            </w:pPr>
+            <w:r>
+              <w:rPr>
+                <w:sz w:val="44"/>
+                <w:szCs w:val="44"/>
+                <w:lang w:val="fr-FR"/>
+              </w:rPr>
+              <w:t xml:space="preserve">50 </w:t>
+            </w:r>
+          </w:p>
+        </w:tc>
+        <w:tc>
+          <w:tcPr>
+            <w:tcW w:w="2340" w:type="dxa"/>
+          </w:tcPr>
+          <w:p>
+            <w:pPr>
+              <w:pStyle w:val="a3"/>
+              <w:ind w:firstLineChars="0" w:firstLine="0"/>
+              <w:rPr>
+                <w:sz w:val="44"/>
+                <w:szCs w:val="44"/>
+                <w:lang w:val="fr-FR"/>
+              </w:rPr>
+            </w:pPr>
+            <w:r>
+              <w:rPr>
+                <w:sz w:val="44"/>
+                <w:szCs w:val="44"/>
+                <w:lang w:val="fr-FR"/>
+              </w:rPr>
+              <w:t>90</w:t>
+            </w:r>
+          </w:p>
+        </w:tc>
+      </w:tr>
+      <w:tr>
+        <w:tc>
+          <w:tcPr>
+            <w:tcW w:w="1552" w:type="dxa"/>
+          </w:tcPr>
+          <w:p>
+            <w:pPr>
+              <w:pStyle w:val="a3"/>
+              <w:ind w:firstLineChars="0" w:firstLine="0"/>
+              <w:rPr>
+                <w:sz w:val="44"/>
+                <w:szCs w:val="44"/>
+                <w:lang w:val="fr-FR"/>
+              </w:rPr>
+            </w:pPr>
+            <w:r>
+              <w:rPr>
+                <w:sz w:val="44"/>
+                <w:szCs w:val="44"/>
+                <w:lang w:val="fr-FR"/>
+              </w:rPr>
+              <w:t xml:space="preserve">Chine </w:t>
+            </w:r>
+          </w:p>
+        </w:tc>
+        <w:tc>
+          <w:tcPr>
+            <w:tcW w:w="2005" w:type="dxa"/>
+          </w:tcPr>
+          <w:p>
+            <w:pPr>
+              <w:pStyle w:val="a3"/>
+              <w:ind w:firstLineChars="0" w:firstLine="0"/>
+              <w:rPr>
+                <w:sz w:val="44"/>
+                <w:szCs w:val="44"/>
+                <w:lang w:val="fr-FR"/>
+              </w:rPr>
+            </w:pPr>
+            <w:r>
+              <w:rPr>
+                <w:sz w:val="44"/>
+                <w:szCs w:val="44"/>
+                <w:lang w:val="fr-FR"/>
+              </w:rPr>
+              <w:t>120 km/h</w:t>
+            </w:r>
+          </w:p>
+          <w:p>
+            <w:pPr>
+              <w:pStyle w:val="a3"/>
+              <w:ind w:firstLineChars="0" w:firstLine="0"/>
+              <w:rPr>
+                <w:sz w:val="44"/>
+                <w:szCs w:val="44"/>
+                <w:lang w:val="fr-FR"/>
+              </w:rPr>
+            </w:pPr>
+            <w:r>
+              <w:rPr>
+                <w:sz w:val="44"/>
+                <w:szCs w:val="44"/>
+                <w:lang w:val="fr-FR"/>
+              </w:rPr>
+              <w:t>(60 au minimum)</w:t>
+            </w:r>
+          </w:p>
+        </w:tc>
+        <w:tc>
+          <w:tcPr>
+            <w:tcW w:w="2340" w:type="dxa"/>
+          </w:tcPr>
+          <w:p>
+            <w:pPr>
+              <w:pStyle w:val="a3"/>
+              <w:ind w:firstLineChars="0" w:firstLine="0"/>
+              <w:rPr>
+                <w:sz w:val="44"/>
+                <w:szCs w:val="44"/>
+                <w:lang w:val="fr-FR"/>
+              </w:rPr>
+            </w:pPr>
+            <w:r>
+              <w:rPr>
+                <w:sz w:val="44"/>
+                <w:szCs w:val="44"/>
+                <w:lang w:val="fr-FR"/>
+              </w:rPr>
+              <w:t>60 km/h</w:t>
+            </w:r>
+          </w:p>
+        </w:tc>
+        <w:tc>
+          <w:tcPr>
+            <w:tcW w:w="2340" w:type="dxa"/>
+          </w:tcPr>
+          <w:p>
+            <w:pPr>
+              <w:pStyle w:val="a3"/>
+              <w:ind w:firstLineChars="0" w:firstLine="0"/>
+              <w:rPr>
+                <w:sz w:val="44"/>
+                <w:szCs w:val="44"/>
+                <w:lang w:val="fr-FR"/>
+              </w:rPr>
+            </w:pPr>
+            <w:r>
+              <w:rPr>
+                <w:sz w:val="44"/>
+                <w:szCs w:val="44"/>
+                <w:lang w:val="fr-FR"/>
+              </w:rPr>
+              <w:t>100 km/h</w:t>
+            </w:r>
+          </w:p>
+        </w:tc>
+      </w:tr>
+    </w:tbl>
+    <w:p>
+      <w:pPr>
+        <w:pStyle w:val="a3"/>
+        <w:ind w:left="720" w:firstLineChars="0" w:firstLine="0"/>
+        <w:rPr>
+          <w:sz w:val="44"/>
+          <w:szCs w:val="44"/>
+          <w:lang w:val="fr-FR"/>
+        </w:rPr>
+      </w:pPr>
+    </w:p>
+    <w:p>
+      <w:pPr>
+        <w:pStyle w:val="a3"/>
+        <w:ind w:left="720" w:firstLineChars="0" w:firstLine="0"/>
+        <w:rPr>
+          <w:sz w:val="44"/>
+          <w:szCs w:val="44"/>
+          <w:lang w:val="fr-FR"/>
+        </w:rPr>
+      </w:pPr>
+    </w:p>
+    <w:p>
+      <w:pPr>
+        <w:pStyle w:val="a3"/>
+        <w:ind w:left="720" w:firstLineChars="0" w:firstLine="0"/>
         <w:rPr>
           <w:sz w:val="44"/>
           <w:szCs w:val="44"/>
@@ -12084,6 +15298,181 @@
       </w:pPr>
       <w:bookmarkStart w:id="0" w:name="_GoBack"/>
       <w:bookmarkEnd w:id="0"/>
+    </w:p>
+    <w:p>
+      <w:pPr>
+        <w:pStyle w:val="a3"/>
+        <w:ind w:left="720" w:firstLineChars="0" w:firstLine="0"/>
+        <w:rPr>
+          <w:sz w:val="44"/>
+          <w:szCs w:val="44"/>
+          <w:lang w:val="fr-FR"/>
+        </w:rPr>
+      </w:pPr>
+    </w:p>
+    <w:p>
+      <w:pPr>
+        <w:pStyle w:val="a3"/>
+        <w:ind w:left="720" w:firstLineChars="0" w:firstLine="0"/>
+        <w:rPr>
+          <w:sz w:val="44"/>
+          <w:szCs w:val="44"/>
+          <w:lang w:val="fr-FR"/>
+        </w:rPr>
+      </w:pPr>
+    </w:p>
+    <w:p>
+      <w:pPr>
+        <w:pStyle w:val="a3"/>
+        <w:ind w:left="720" w:firstLineChars="0" w:firstLine="0"/>
+        <w:rPr>
+          <w:sz w:val="44"/>
+          <w:szCs w:val="44"/>
+          <w:lang w:val="fr-FR"/>
+        </w:rPr>
+      </w:pPr>
+    </w:p>
+    <w:p>
+      <w:pPr>
+        <w:rPr>
+          <w:sz w:val="44"/>
+          <w:szCs w:val="44"/>
+          <w:lang w:val="fr-FR"/>
+        </w:rPr>
+      </w:pPr>
+    </w:p>
+    <w:p>
+      <w:pPr>
+        <w:rPr>
+          <w:sz w:val="44"/>
+          <w:szCs w:val="44"/>
+          <w:lang w:val="fr-FR"/>
+        </w:rPr>
+      </w:pPr>
+    </w:p>
+    <w:p>
+      <w:pPr>
+        <w:pStyle w:val="a3"/>
+        <w:ind w:left="360" w:firstLineChars="0" w:firstLine="0"/>
+        <w:rPr>
+          <w:sz w:val="44"/>
+          <w:szCs w:val="44"/>
+          <w:lang w:val="fr-FR"/>
+        </w:rPr>
+      </w:pPr>
+    </w:p>
+    <w:p>
+      <w:pPr>
+        <w:pStyle w:val="a3"/>
+        <w:ind w:left="360" w:firstLineChars="0" w:firstLine="0"/>
+        <w:rPr>
+          <w:sz w:val="44"/>
+          <w:szCs w:val="44"/>
+          <w:lang w:val="fr-FR"/>
+        </w:rPr>
+      </w:pPr>
+    </w:p>
+    <w:p>
+      <w:pPr>
+        <w:rPr>
+          <w:sz w:val="44"/>
+          <w:szCs w:val="44"/>
+          <w:lang w:val="fr-FR"/>
+        </w:rPr>
+      </w:pPr>
+    </w:p>
+    <w:p>
+      <w:pPr>
+        <w:pStyle w:val="a3"/>
+        <w:ind w:left="360" w:firstLineChars="0" w:firstLine="0"/>
+        <w:rPr>
+          <w:sz w:val="44"/>
+          <w:szCs w:val="44"/>
+          <w:lang w:val="fr-FR"/>
+        </w:rPr>
+      </w:pPr>
+    </w:p>
+    <w:p>
+      <w:pPr>
+        <w:pStyle w:val="a3"/>
+        <w:ind w:left="360" w:firstLineChars="0" w:firstLine="0"/>
+        <w:rPr>
+          <w:sz w:val="44"/>
+          <w:szCs w:val="44"/>
+          <w:lang w:val="fr-FR"/>
+        </w:rPr>
+      </w:pPr>
+    </w:p>
+    <w:p>
+      <w:pPr>
+        <w:rPr>
+          <w:sz w:val="44"/>
+          <w:szCs w:val="44"/>
+          <w:lang w:val="fr-FR"/>
+        </w:rPr>
+      </w:pPr>
+    </w:p>
+    <w:p>
+      <w:pPr>
+        <w:rPr>
+          <w:sz w:val="44"/>
+          <w:szCs w:val="44"/>
+          <w:lang w:val="fr-FR"/>
+        </w:rPr>
+      </w:pPr>
+    </w:p>
+    <w:p>
+      <w:pPr>
+        <w:rPr>
+          <w:sz w:val="44"/>
+          <w:szCs w:val="44"/>
+          <w:lang w:val="fr-FR"/>
+        </w:rPr>
+      </w:pPr>
+    </w:p>
+    <w:p>
+      <w:pPr>
+        <w:rPr>
+          <w:lang w:val="fr-FR"/>
+        </w:rPr>
+      </w:pPr>
+    </w:p>
+    <w:p>
+      <w:pPr>
+        <w:rPr>
+          <w:rFonts w:hint="eastAsia"/>
+          <w:sz w:val="44"/>
+          <w:szCs w:val="44"/>
+          <w:lang w:val="fr-FR"/>
+        </w:rPr>
+      </w:pPr>
+    </w:p>
+    <w:p>
+      <w:pPr>
+        <w:rPr>
+          <w:sz w:val="44"/>
+          <w:szCs w:val="44"/>
+          <w:lang w:val="fr-FR"/>
+        </w:rPr>
+      </w:pPr>
+    </w:p>
+    <w:p>
+      <w:pPr>
+        <w:rPr>
+          <w:sz w:val="44"/>
+          <w:szCs w:val="44"/>
+          <w:lang w:val="fr-FR"/>
+        </w:rPr>
+      </w:pPr>
+    </w:p>
+    <w:p>
+      <w:pPr>
+        <w:rPr>
+          <w:sz w:val="44"/>
+          <w:szCs w:val="44"/>
+          <w:lang w:val="fr-FR"/>
+        </w:rPr>
+      </w:pPr>
     </w:p>
     <w:p>
       <w:pPr>
@@ -12555,6 +15944,95 @@
     </w:lvl>
   </w:abstractNum>
   <w:abstractNum w:abstractNumId="2">
+    <w:nsid w:val="18FC37CD"/>
+    <w:multiLevelType w:val="hybridMultilevel"/>
+    <w:tmpl w:val="83E205AE"/>
+    <w:lvl w:ilvl="0" w:tplc="66DEA864">
+      <w:start w:val="1"/>
+      <w:numFmt w:val="decimal"/>
+      <w:lvlText w:val="%1."/>
+      <w:lvlJc w:val="left"/>
+      <w:pPr>
+        <w:ind w:left="360" w:hanging="360"/>
+      </w:pPr>
+      <w:rPr>
+        <w:rFonts w:hint="default"/>
+      </w:rPr>
+    </w:lvl>
+    <w:lvl w:ilvl="1" w:tplc="04090019" w:tentative="1">
+      <w:start w:val="1"/>
+      <w:numFmt w:val="lowerLetter"/>
+      <w:lvlText w:val="%2)"/>
+      <w:lvlJc w:val="left"/>
+      <w:pPr>
+        <w:ind w:left="840" w:hanging="420"/>
+      </w:pPr>
+    </w:lvl>
+    <w:lvl w:ilvl="2" w:tplc="0409001B" w:tentative="1">
+      <w:start w:val="1"/>
+      <w:numFmt w:val="lowerRoman"/>
+      <w:lvlText w:val="%3."/>
+      <w:lvlJc w:val="right"/>
+      <w:pPr>
+        <w:ind w:left="1260" w:hanging="420"/>
+      </w:pPr>
+    </w:lvl>
+    <w:lvl w:ilvl="3" w:tplc="0409000F" w:tentative="1">
+      <w:start w:val="1"/>
+      <w:numFmt w:val="decimal"/>
+      <w:lvlText w:val="%4."/>
+      <w:lvlJc w:val="left"/>
+      <w:pPr>
+        <w:ind w:left="1680" w:hanging="420"/>
+      </w:pPr>
+    </w:lvl>
+    <w:lvl w:ilvl="4" w:tplc="04090019" w:tentative="1">
+      <w:start w:val="1"/>
+      <w:numFmt w:val="lowerLetter"/>
+      <w:lvlText w:val="%5)"/>
+      <w:lvlJc w:val="left"/>
+      <w:pPr>
+        <w:ind w:left="2100" w:hanging="420"/>
+      </w:pPr>
+    </w:lvl>
+    <w:lvl w:ilvl="5" w:tplc="0409001B" w:tentative="1">
+      <w:start w:val="1"/>
+      <w:numFmt w:val="lowerRoman"/>
+      <w:lvlText w:val="%6."/>
+      <w:lvlJc w:val="right"/>
+      <w:pPr>
+        <w:ind w:left="2520" w:hanging="420"/>
+      </w:pPr>
+    </w:lvl>
+    <w:lvl w:ilvl="6" w:tplc="0409000F" w:tentative="1">
+      <w:start w:val="1"/>
+      <w:numFmt w:val="decimal"/>
+      <w:lvlText w:val="%7."/>
+      <w:lvlJc w:val="left"/>
+      <w:pPr>
+        <w:ind w:left="2940" w:hanging="420"/>
+      </w:pPr>
+    </w:lvl>
+    <w:lvl w:ilvl="7" w:tplc="04090019" w:tentative="1">
+      <w:start w:val="1"/>
+      <w:numFmt w:val="lowerLetter"/>
+      <w:lvlText w:val="%8)"/>
+      <w:lvlJc w:val="left"/>
+      <w:pPr>
+        <w:ind w:left="3360" w:hanging="420"/>
+      </w:pPr>
+    </w:lvl>
+    <w:lvl w:ilvl="8" w:tplc="0409001B" w:tentative="1">
+      <w:start w:val="1"/>
+      <w:numFmt w:val="lowerRoman"/>
+      <w:lvlText w:val="%9."/>
+      <w:lvlJc w:val="right"/>
+      <w:pPr>
+        <w:ind w:left="3780" w:hanging="420"/>
+      </w:pPr>
+    </w:lvl>
+  </w:abstractNum>
+  <w:abstractNum w:abstractNumId="3">
     <w:nsid w:val="1F7331C3"/>
     <w:multiLevelType w:val="hybridMultilevel"/>
     <w:tmpl w:val="97F8A040"/>
@@ -12643,7 +16121,7 @@
       </w:pPr>
     </w:lvl>
   </w:abstractNum>
-  <w:abstractNum w:abstractNumId="3">
+  <w:abstractNum w:abstractNumId="4">
     <w:nsid w:val="27C86C65"/>
     <w:multiLevelType w:val="hybridMultilevel"/>
     <w:tmpl w:val="EBD8741C"/>
@@ -12732,7 +16210,7 @@
       </w:pPr>
     </w:lvl>
   </w:abstractNum>
-  <w:abstractNum w:abstractNumId="4">
+  <w:abstractNum w:abstractNumId="5">
     <w:nsid w:val="2ABF0A7A"/>
     <w:multiLevelType w:val="hybridMultilevel"/>
     <w:tmpl w:val="FAFEA268"/>
@@ -12821,7 +16299,7 @@
       </w:pPr>
     </w:lvl>
   </w:abstractNum>
-  <w:abstractNum w:abstractNumId="5">
+  <w:abstractNum w:abstractNumId="6">
     <w:nsid w:val="30503AC7"/>
     <w:multiLevelType w:val="hybridMultilevel"/>
     <w:tmpl w:val="B3B83A2E"/>
@@ -12910,7 +16388,7 @@
       </w:pPr>
     </w:lvl>
   </w:abstractNum>
-  <w:abstractNum w:abstractNumId="6">
+  <w:abstractNum w:abstractNumId="7">
     <w:nsid w:val="31D746EB"/>
     <w:multiLevelType w:val="hybridMultilevel"/>
     <w:tmpl w:val="478C36D4"/>
@@ -12999,7 +16477,7 @@
       </w:pPr>
     </w:lvl>
   </w:abstractNum>
-  <w:abstractNum w:abstractNumId="7">
+  <w:abstractNum w:abstractNumId="8">
     <w:nsid w:val="36410E5C"/>
     <w:multiLevelType w:val="hybridMultilevel"/>
     <w:tmpl w:val="70AA935A"/>
@@ -13088,7 +16566,185 @@
       </w:pPr>
     </w:lvl>
   </w:abstractNum>
-  <w:abstractNum w:abstractNumId="8">
+  <w:abstractNum w:abstractNumId="9">
+    <w:nsid w:val="3DE71487"/>
+    <w:multiLevelType w:val="hybridMultilevel"/>
+    <w:tmpl w:val="1F0A4A86"/>
+    <w:lvl w:ilvl="0" w:tplc="BFC0A332">
+      <w:start w:val="1"/>
+      <w:numFmt w:val="decimal"/>
+      <w:lvlText w:val="%1)"/>
+      <w:lvlJc w:val="left"/>
+      <w:pPr>
+        <w:ind w:left="1080" w:hanging="360"/>
+      </w:pPr>
+      <w:rPr>
+        <w:rFonts w:hint="default"/>
+      </w:rPr>
+    </w:lvl>
+    <w:lvl w:ilvl="1" w:tplc="04090019" w:tentative="1">
+      <w:start w:val="1"/>
+      <w:numFmt w:val="lowerLetter"/>
+      <w:lvlText w:val="%2)"/>
+      <w:lvlJc w:val="left"/>
+      <w:pPr>
+        <w:ind w:left="1560" w:hanging="420"/>
+      </w:pPr>
+    </w:lvl>
+    <w:lvl w:ilvl="2" w:tplc="0409001B" w:tentative="1">
+      <w:start w:val="1"/>
+      <w:numFmt w:val="lowerRoman"/>
+      <w:lvlText w:val="%3."/>
+      <w:lvlJc w:val="right"/>
+      <w:pPr>
+        <w:ind w:left="1980" w:hanging="420"/>
+      </w:pPr>
+    </w:lvl>
+    <w:lvl w:ilvl="3" w:tplc="0409000F" w:tentative="1">
+      <w:start w:val="1"/>
+      <w:numFmt w:val="decimal"/>
+      <w:lvlText w:val="%4."/>
+      <w:lvlJc w:val="left"/>
+      <w:pPr>
+        <w:ind w:left="2400" w:hanging="420"/>
+      </w:pPr>
+    </w:lvl>
+    <w:lvl w:ilvl="4" w:tplc="04090019" w:tentative="1">
+      <w:start w:val="1"/>
+      <w:numFmt w:val="lowerLetter"/>
+      <w:lvlText w:val="%5)"/>
+      <w:lvlJc w:val="left"/>
+      <w:pPr>
+        <w:ind w:left="2820" w:hanging="420"/>
+      </w:pPr>
+    </w:lvl>
+    <w:lvl w:ilvl="5" w:tplc="0409001B" w:tentative="1">
+      <w:start w:val="1"/>
+      <w:numFmt w:val="lowerRoman"/>
+      <w:lvlText w:val="%6."/>
+      <w:lvlJc w:val="right"/>
+      <w:pPr>
+        <w:ind w:left="3240" w:hanging="420"/>
+      </w:pPr>
+    </w:lvl>
+    <w:lvl w:ilvl="6" w:tplc="0409000F" w:tentative="1">
+      <w:start w:val="1"/>
+      <w:numFmt w:val="decimal"/>
+      <w:lvlText w:val="%7."/>
+      <w:lvlJc w:val="left"/>
+      <w:pPr>
+        <w:ind w:left="3660" w:hanging="420"/>
+      </w:pPr>
+    </w:lvl>
+    <w:lvl w:ilvl="7" w:tplc="04090019" w:tentative="1">
+      <w:start w:val="1"/>
+      <w:numFmt w:val="lowerLetter"/>
+      <w:lvlText w:val="%8)"/>
+      <w:lvlJc w:val="left"/>
+      <w:pPr>
+        <w:ind w:left="4080" w:hanging="420"/>
+      </w:pPr>
+    </w:lvl>
+    <w:lvl w:ilvl="8" w:tplc="0409001B" w:tentative="1">
+      <w:start w:val="1"/>
+      <w:numFmt w:val="lowerRoman"/>
+      <w:lvlText w:val="%9."/>
+      <w:lvlJc w:val="right"/>
+      <w:pPr>
+        <w:ind w:left="4500" w:hanging="420"/>
+      </w:pPr>
+    </w:lvl>
+  </w:abstractNum>
+  <w:abstractNum w:abstractNumId="10">
+    <w:nsid w:val="43C63990"/>
+    <w:multiLevelType w:val="hybridMultilevel"/>
+    <w:tmpl w:val="CF34B070"/>
+    <w:lvl w:ilvl="0" w:tplc="1AE62E40">
+      <w:start w:val="1"/>
+      <w:numFmt w:val="upperRoman"/>
+      <w:lvlText w:val="%1."/>
+      <w:lvlJc w:val="left"/>
+      <w:pPr>
+        <w:ind w:left="720" w:hanging="720"/>
+      </w:pPr>
+      <w:rPr>
+        <w:rFonts w:hint="default"/>
+      </w:rPr>
+    </w:lvl>
+    <w:lvl w:ilvl="1" w:tplc="04090019" w:tentative="1">
+      <w:start w:val="1"/>
+      <w:numFmt w:val="lowerLetter"/>
+      <w:lvlText w:val="%2)"/>
+      <w:lvlJc w:val="left"/>
+      <w:pPr>
+        <w:ind w:left="840" w:hanging="420"/>
+      </w:pPr>
+    </w:lvl>
+    <w:lvl w:ilvl="2" w:tplc="0409001B" w:tentative="1">
+      <w:start w:val="1"/>
+      <w:numFmt w:val="lowerRoman"/>
+      <w:lvlText w:val="%3."/>
+      <w:lvlJc w:val="right"/>
+      <w:pPr>
+        <w:ind w:left="1260" w:hanging="420"/>
+      </w:pPr>
+    </w:lvl>
+    <w:lvl w:ilvl="3" w:tplc="0409000F" w:tentative="1">
+      <w:start w:val="1"/>
+      <w:numFmt w:val="decimal"/>
+      <w:lvlText w:val="%4."/>
+      <w:lvlJc w:val="left"/>
+      <w:pPr>
+        <w:ind w:left="1680" w:hanging="420"/>
+      </w:pPr>
+    </w:lvl>
+    <w:lvl w:ilvl="4" w:tplc="04090019" w:tentative="1">
+      <w:start w:val="1"/>
+      <w:numFmt w:val="lowerLetter"/>
+      <w:lvlText w:val="%5)"/>
+      <w:lvlJc w:val="left"/>
+      <w:pPr>
+        <w:ind w:left="2100" w:hanging="420"/>
+      </w:pPr>
+    </w:lvl>
+    <w:lvl w:ilvl="5" w:tplc="0409001B" w:tentative="1">
+      <w:start w:val="1"/>
+      <w:numFmt w:val="lowerRoman"/>
+      <w:lvlText w:val="%6."/>
+      <w:lvlJc w:val="right"/>
+      <w:pPr>
+        <w:ind w:left="2520" w:hanging="420"/>
+      </w:pPr>
+    </w:lvl>
+    <w:lvl w:ilvl="6" w:tplc="0409000F" w:tentative="1">
+      <w:start w:val="1"/>
+      <w:numFmt w:val="decimal"/>
+      <w:lvlText w:val="%7."/>
+      <w:lvlJc w:val="left"/>
+      <w:pPr>
+        <w:ind w:left="2940" w:hanging="420"/>
+      </w:pPr>
+    </w:lvl>
+    <w:lvl w:ilvl="7" w:tplc="04090019" w:tentative="1">
+      <w:start w:val="1"/>
+      <w:numFmt w:val="lowerLetter"/>
+      <w:lvlText w:val="%8)"/>
+      <w:lvlJc w:val="left"/>
+      <w:pPr>
+        <w:ind w:left="3360" w:hanging="420"/>
+      </w:pPr>
+    </w:lvl>
+    <w:lvl w:ilvl="8" w:tplc="0409001B" w:tentative="1">
+      <w:start w:val="1"/>
+      <w:numFmt w:val="lowerRoman"/>
+      <w:lvlText w:val="%9."/>
+      <w:lvlJc w:val="right"/>
+      <w:pPr>
+        <w:ind w:left="3780" w:hanging="420"/>
+      </w:pPr>
+    </w:lvl>
+  </w:abstractNum>
+  <w:abstractNum w:abstractNumId="11">
     <w:nsid w:val="43FB3431"/>
     <w:multiLevelType w:val="hybridMultilevel"/>
     <w:tmpl w:val="B9F8163E"/>
@@ -13177,7 +16833,7 @@
       </w:pPr>
     </w:lvl>
   </w:abstractNum>
-  <w:abstractNum w:abstractNumId="9">
+  <w:abstractNum w:abstractNumId="12">
     <w:nsid w:val="4D1308B5"/>
     <w:multiLevelType w:val="hybridMultilevel"/>
     <w:tmpl w:val="344EE6D4"/>
@@ -13266,7 +16922,7 @@
       </w:pPr>
     </w:lvl>
   </w:abstractNum>
-  <w:abstractNum w:abstractNumId="10">
+  <w:abstractNum w:abstractNumId="13">
     <w:nsid w:val="4F6C3381"/>
     <w:multiLevelType w:val="hybridMultilevel"/>
     <w:tmpl w:val="88861AD2"/>
@@ -13379,7 +17035,7 @@
       </w:rPr>
     </w:lvl>
   </w:abstractNum>
-  <w:abstractNum w:abstractNumId="11">
+  <w:abstractNum w:abstractNumId="14">
     <w:nsid w:val="51865509"/>
     <w:multiLevelType w:val="hybridMultilevel"/>
     <w:tmpl w:val="5A88AA2A"/>
@@ -13468,7 +17124,7 @@
       </w:pPr>
     </w:lvl>
   </w:abstractNum>
-  <w:abstractNum w:abstractNumId="12">
+  <w:abstractNum w:abstractNumId="15">
     <w:nsid w:val="5FD24B23"/>
     <w:multiLevelType w:val="hybridMultilevel"/>
     <w:tmpl w:val="578ACC7C"/>
@@ -13557,7 +17213,7 @@
       </w:pPr>
     </w:lvl>
   </w:abstractNum>
-  <w:abstractNum w:abstractNumId="13">
+  <w:abstractNum w:abstractNumId="16">
     <w:nsid w:val="60305480"/>
     <w:multiLevelType w:val="hybridMultilevel"/>
     <w:tmpl w:val="055ABE60"/>
@@ -13646,7 +17302,274 @@
       </w:pPr>
     </w:lvl>
   </w:abstractNum>
-  <w:abstractNum w:abstractNumId="14">
+  <w:abstractNum w:abstractNumId="17">
+    <w:nsid w:val="639356B1"/>
+    <w:multiLevelType w:val="hybridMultilevel"/>
+    <w:tmpl w:val="5240F352"/>
+    <w:lvl w:ilvl="0" w:tplc="1C3ED03E">
+      <w:start w:val="1"/>
+      <w:numFmt w:val="decimal"/>
+      <w:lvlText w:val="%1."/>
+      <w:lvlJc w:val="left"/>
+      <w:pPr>
+        <w:ind w:left="360" w:hanging="360"/>
+      </w:pPr>
+      <w:rPr>
+        <w:rFonts w:hint="default"/>
+      </w:rPr>
+    </w:lvl>
+    <w:lvl w:ilvl="1" w:tplc="04090019" w:tentative="1">
+      <w:start w:val="1"/>
+      <w:numFmt w:val="lowerLetter"/>
+      <w:lvlText w:val="%2)"/>
+      <w:lvlJc w:val="left"/>
+      <w:pPr>
+        <w:ind w:left="840" w:hanging="420"/>
+      </w:pPr>
+    </w:lvl>
+    <w:lvl w:ilvl="2" w:tplc="0409001B" w:tentative="1">
+      <w:start w:val="1"/>
+      <w:numFmt w:val="lowerRoman"/>
+      <w:lvlText w:val="%3."/>
+      <w:lvlJc w:val="right"/>
+      <w:pPr>
+        <w:ind w:left="1260" w:hanging="420"/>
+      </w:pPr>
+    </w:lvl>
+    <w:lvl w:ilvl="3" w:tplc="0409000F" w:tentative="1">
+      <w:start w:val="1"/>
+      <w:numFmt w:val="decimal"/>
+      <w:lvlText w:val="%4."/>
+      <w:lvlJc w:val="left"/>
+      <w:pPr>
+        <w:ind w:left="1680" w:hanging="420"/>
+      </w:pPr>
+    </w:lvl>
+    <w:lvl w:ilvl="4" w:tplc="04090019" w:tentative="1">
+      <w:start w:val="1"/>
+      <w:numFmt w:val="lowerLetter"/>
+      <w:lvlText w:val="%5)"/>
+      <w:lvlJc w:val="left"/>
+      <w:pPr>
+        <w:ind w:left="2100" w:hanging="420"/>
+      </w:pPr>
+    </w:lvl>
+    <w:lvl w:ilvl="5" w:tplc="0409001B" w:tentative="1">
+      <w:start w:val="1"/>
+      <w:numFmt w:val="lowerRoman"/>
+      <w:lvlText w:val="%6."/>
+      <w:lvlJc w:val="right"/>
+      <w:pPr>
+        <w:ind w:left="2520" w:hanging="420"/>
+      </w:pPr>
+    </w:lvl>
+    <w:lvl w:ilvl="6" w:tplc="0409000F" w:tentative="1">
+      <w:start w:val="1"/>
+      <w:numFmt w:val="decimal"/>
+      <w:lvlText w:val="%7."/>
+      <w:lvlJc w:val="left"/>
+      <w:pPr>
+        <w:ind w:left="2940" w:hanging="420"/>
+      </w:pPr>
+    </w:lvl>
+    <w:lvl w:ilvl="7" w:tplc="04090019" w:tentative="1">
+      <w:start w:val="1"/>
+      <w:numFmt w:val="lowerLetter"/>
+      <w:lvlText w:val="%8)"/>
+      <w:lvlJc w:val="left"/>
+      <w:pPr>
+        <w:ind w:left="3360" w:hanging="420"/>
+      </w:pPr>
+    </w:lvl>
+    <w:lvl w:ilvl="8" w:tplc="0409001B" w:tentative="1">
+      <w:start w:val="1"/>
+      <w:numFmt w:val="lowerRoman"/>
+      <w:lvlText w:val="%9."/>
+      <w:lvlJc w:val="right"/>
+      <w:pPr>
+        <w:ind w:left="3780" w:hanging="420"/>
+      </w:pPr>
+    </w:lvl>
+  </w:abstractNum>
+  <w:abstractNum w:abstractNumId="18">
+    <w:nsid w:val="646E25D5"/>
+    <w:multiLevelType w:val="hybridMultilevel"/>
+    <w:tmpl w:val="DDCEEA6E"/>
+    <w:lvl w:ilvl="0" w:tplc="73420658">
+      <w:start w:val="1"/>
+      <w:numFmt w:val="decimal"/>
+      <w:lvlText w:val="%1)"/>
+      <w:lvlJc w:val="left"/>
+      <w:pPr>
+        <w:ind w:left="720" w:hanging="360"/>
+      </w:pPr>
+      <w:rPr>
+        <w:rFonts w:hint="default"/>
+      </w:rPr>
+    </w:lvl>
+    <w:lvl w:ilvl="1" w:tplc="04090019" w:tentative="1">
+      <w:start w:val="1"/>
+      <w:numFmt w:val="lowerLetter"/>
+      <w:lvlText w:val="%2)"/>
+      <w:lvlJc w:val="left"/>
+      <w:pPr>
+        <w:ind w:left="1200" w:hanging="420"/>
+      </w:pPr>
+    </w:lvl>
+    <w:lvl w:ilvl="2" w:tplc="0409001B" w:tentative="1">
+      <w:start w:val="1"/>
+      <w:numFmt w:val="lowerRoman"/>
+      <w:lvlText w:val="%3."/>
+      <w:lvlJc w:val="right"/>
+      <w:pPr>
+        <w:ind w:left="1620" w:hanging="420"/>
+      </w:pPr>
+    </w:lvl>
+    <w:lvl w:ilvl="3" w:tplc="0409000F" w:tentative="1">
+      <w:start w:val="1"/>
+      <w:numFmt w:val="decimal"/>
+      <w:lvlText w:val="%4."/>
+      <w:lvlJc w:val="left"/>
+      <w:pPr>
+        <w:ind w:left="2040" w:hanging="420"/>
+      </w:pPr>
+    </w:lvl>
+    <w:lvl w:ilvl="4" w:tplc="04090019" w:tentative="1">
+      <w:start w:val="1"/>
+      <w:numFmt w:val="lowerLetter"/>
+      <w:lvlText w:val="%5)"/>
+      <w:lvlJc w:val="left"/>
+      <w:pPr>
+        <w:ind w:left="2460" w:hanging="420"/>
+      </w:pPr>
+    </w:lvl>
+    <w:lvl w:ilvl="5" w:tplc="0409001B" w:tentative="1">
+      <w:start w:val="1"/>
+      <w:numFmt w:val="lowerRoman"/>
+      <w:lvlText w:val="%6."/>
+      <w:lvlJc w:val="right"/>
+      <w:pPr>
+        <w:ind w:left="2880" w:hanging="420"/>
+      </w:pPr>
+    </w:lvl>
+    <w:lvl w:ilvl="6" w:tplc="0409000F" w:tentative="1">
+      <w:start w:val="1"/>
+      <w:numFmt w:val="decimal"/>
+      <w:lvlText w:val="%7."/>
+      <w:lvlJc w:val="left"/>
+      <w:pPr>
+        <w:ind w:left="3300" w:hanging="420"/>
+      </w:pPr>
+    </w:lvl>
+    <w:lvl w:ilvl="7" w:tplc="04090019" w:tentative="1">
+      <w:start w:val="1"/>
+      <w:numFmt w:val="lowerLetter"/>
+      <w:lvlText w:val="%8)"/>
+      <w:lvlJc w:val="left"/>
+      <w:pPr>
+        <w:ind w:left="3720" w:hanging="420"/>
+      </w:pPr>
+    </w:lvl>
+    <w:lvl w:ilvl="8" w:tplc="0409001B" w:tentative="1">
+      <w:start w:val="1"/>
+      <w:numFmt w:val="lowerRoman"/>
+      <w:lvlText w:val="%9."/>
+      <w:lvlJc w:val="right"/>
+      <w:pPr>
+        <w:ind w:left="4140" w:hanging="420"/>
+      </w:pPr>
+    </w:lvl>
+  </w:abstractNum>
+  <w:abstractNum w:abstractNumId="19">
+    <w:nsid w:val="6E5D4318"/>
+    <w:multiLevelType w:val="hybridMultilevel"/>
+    <w:tmpl w:val="35DA5360"/>
+    <w:lvl w:ilvl="0" w:tplc="8A3C87A4">
+      <w:start w:val="1"/>
+      <w:numFmt w:val="decimal"/>
+      <w:lvlText w:val="%1、"/>
+      <w:lvlJc w:val="left"/>
+      <w:pPr>
+        <w:ind w:left="720" w:hanging="720"/>
+      </w:pPr>
+      <w:rPr>
+        <w:rFonts w:hint="default"/>
+      </w:rPr>
+    </w:lvl>
+    <w:lvl w:ilvl="1" w:tplc="04090019" w:tentative="1">
+      <w:start w:val="1"/>
+      <w:numFmt w:val="lowerLetter"/>
+      <w:lvlText w:val="%2)"/>
+      <w:lvlJc w:val="left"/>
+      <w:pPr>
+        <w:ind w:left="840" w:hanging="420"/>
+      </w:pPr>
+    </w:lvl>
+    <w:lvl w:ilvl="2" w:tplc="0409001B" w:tentative="1">
+      <w:start w:val="1"/>
+      <w:numFmt w:val="lowerRoman"/>
+      <w:lvlText w:val="%3."/>
+      <w:lvlJc w:val="right"/>
+      <w:pPr>
+        <w:ind w:left="1260" w:hanging="420"/>
+      </w:pPr>
+    </w:lvl>
+    <w:lvl w:ilvl="3" w:tplc="0409000F" w:tentative="1">
+      <w:start w:val="1"/>
+      <w:numFmt w:val="decimal"/>
+      <w:lvlText w:val="%4."/>
+      <w:lvlJc w:val="left"/>
+      <w:pPr>
+        <w:ind w:left="1680" w:hanging="420"/>
+      </w:pPr>
+    </w:lvl>
+    <w:lvl w:ilvl="4" w:tplc="04090019" w:tentative="1">
+      <w:start w:val="1"/>
+      <w:numFmt w:val="lowerLetter"/>
+      <w:lvlText w:val="%5)"/>
+      <w:lvlJc w:val="left"/>
+      <w:pPr>
+        <w:ind w:left="2100" w:hanging="420"/>
+      </w:pPr>
+    </w:lvl>
+    <w:lvl w:ilvl="5" w:tplc="0409001B" w:tentative="1">
+      <w:start w:val="1"/>
+      <w:numFmt w:val="lowerRoman"/>
+      <w:lvlText w:val="%6."/>
+      <w:lvlJc w:val="right"/>
+      <w:pPr>
+        <w:ind w:left="2520" w:hanging="420"/>
+      </w:pPr>
+    </w:lvl>
+    <w:lvl w:ilvl="6" w:tplc="0409000F" w:tentative="1">
+      <w:start w:val="1"/>
+      <w:numFmt w:val="decimal"/>
+      <w:lvlText w:val="%7."/>
+      <w:lvlJc w:val="left"/>
+      <w:pPr>
+        <w:ind w:left="2940" w:hanging="420"/>
+      </w:pPr>
+    </w:lvl>
+    <w:lvl w:ilvl="7" w:tplc="04090019" w:tentative="1">
+      <w:start w:val="1"/>
+      <w:numFmt w:val="lowerLetter"/>
+      <w:lvlText w:val="%8)"/>
+      <w:lvlJc w:val="left"/>
+      <w:pPr>
+        <w:ind w:left="3360" w:hanging="420"/>
+      </w:pPr>
+    </w:lvl>
+    <w:lvl w:ilvl="8" w:tplc="0409001B" w:tentative="1">
+      <w:start w:val="1"/>
+      <w:numFmt w:val="lowerRoman"/>
+      <w:lvlText w:val="%9."/>
+      <w:lvlJc w:val="right"/>
+      <w:pPr>
+        <w:ind w:left="3780" w:hanging="420"/>
+      </w:pPr>
+    </w:lvl>
+  </w:abstractNum>
+  <w:abstractNum w:abstractNumId="20">
     <w:nsid w:val="6F276A9D"/>
     <w:multiLevelType w:val="hybridMultilevel"/>
     <w:tmpl w:val="B50C3326"/>
@@ -13735,7 +17658,7 @@
       </w:pPr>
     </w:lvl>
   </w:abstractNum>
-  <w:abstractNum w:abstractNumId="15">
+  <w:abstractNum w:abstractNumId="21">
     <w:nsid w:val="72336441"/>
     <w:multiLevelType w:val="hybridMultilevel"/>
     <w:tmpl w:val="221E4CA0"/>
@@ -13824,7 +17747,7 @@
       </w:pPr>
     </w:lvl>
   </w:abstractNum>
-  <w:abstractNum w:abstractNumId="16">
+  <w:abstractNum w:abstractNumId="22">
     <w:nsid w:val="759229EA"/>
     <w:multiLevelType w:val="hybridMultilevel"/>
     <w:tmpl w:val="DB5E20CE"/>
@@ -13937,7 +17860,7 @@
       </w:rPr>
     </w:lvl>
   </w:abstractNum>
-  <w:abstractNum w:abstractNumId="17">
+  <w:abstractNum w:abstractNumId="23">
     <w:nsid w:val="7D8E7AAA"/>
     <w:multiLevelType w:val="hybridMultilevel"/>
     <w:tmpl w:val="E898C1C8"/>
@@ -14027,58 +17950,76 @@
     </w:lvl>
   </w:abstractNum>
   <w:num w:numId="1">
+    <w:abstractNumId w:val="7"/>
+  </w:num>
+  <w:num w:numId="2">
+    <w:abstractNumId w:val="12"/>
+  </w:num>
+  <w:num w:numId="3">
+    <w:abstractNumId w:val="4"/>
+  </w:num>
+  <w:num w:numId="4">
+    <w:abstractNumId w:val="13"/>
+  </w:num>
+  <w:num w:numId="5">
+    <w:abstractNumId w:val="23"/>
+  </w:num>
+  <w:num w:numId="6">
+    <w:abstractNumId w:val="14"/>
+  </w:num>
+  <w:num w:numId="7">
     <w:abstractNumId w:val="6"/>
   </w:num>
-  <w:num w:numId="2">
-    <w:abstractNumId w:val="9"/>
-  </w:num>
-  <w:num w:numId="3">
-    <w:abstractNumId w:val="3"/>
-  </w:num>
-  <w:num w:numId="4">
-    <w:abstractNumId w:val="10"/>
-  </w:num>
-  <w:num w:numId="5">
-    <w:abstractNumId w:val="17"/>
-  </w:num>
-  <w:num w:numId="6">
-    <w:abstractNumId w:val="11"/>
-  </w:num>
-  <w:num w:numId="7">
-    <w:abstractNumId w:val="5"/>
-  </w:num>
   <w:num w:numId="8">
-    <w:abstractNumId w:val="12"/>
+    <w:abstractNumId w:val="15"/>
   </w:num>
   <w:num w:numId="9">
-    <w:abstractNumId w:val="14"/>
+    <w:abstractNumId w:val="20"/>
   </w:num>
   <w:num w:numId="10">
-    <w:abstractNumId w:val="7"/>
+    <w:abstractNumId w:val="8"/>
   </w:num>
   <w:num w:numId="11">
-    <w:abstractNumId w:val="16"/>
+    <w:abstractNumId w:val="22"/>
   </w:num>
   <w:num w:numId="12">
     <w:abstractNumId w:val="1"/>
   </w:num>
   <w:num w:numId="13">
-    <w:abstractNumId w:val="13"/>
+    <w:abstractNumId w:val="16"/>
   </w:num>
   <w:num w:numId="14">
-    <w:abstractNumId w:val="4"/>
+    <w:abstractNumId w:val="5"/>
   </w:num>
   <w:num w:numId="15">
     <w:abstractNumId w:val="0"/>
   </w:num>
   <w:num w:numId="16">
-    <w:abstractNumId w:val="8"/>
+    <w:abstractNumId w:val="11"/>
   </w:num>
   <w:num w:numId="17">
+    <w:abstractNumId w:val="3"/>
+  </w:num>
+  <w:num w:numId="18">
+    <w:abstractNumId w:val="21"/>
+  </w:num>
+  <w:num w:numId="19">
+    <w:abstractNumId w:val="17"/>
+  </w:num>
+  <w:num w:numId="20">
+    <w:abstractNumId w:val="10"/>
+  </w:num>
+  <w:num w:numId="21">
     <w:abstractNumId w:val="2"/>
   </w:num>
-  <w:num w:numId="18">
-    <w:abstractNumId w:val="15"/>
+  <w:num w:numId="22">
+    <w:abstractNumId w:val="19"/>
+  </w:num>
+  <w:num w:numId="23">
+    <w:abstractNumId w:val="9"/>
+  </w:num>
+  <w:num w:numId="24">
+    <w:abstractNumId w:val="18"/>
   </w:num>
 </w:numbering>
 </file>
@@ -14800,4 +18741,16 @@
   <a:objectDefaults/>
   <a:extraClrSchemeLst/>
 </a:theme>
+</file>
+
+<file path=customXml/item1.xml><?xml version="1.0" encoding="utf-8"?>
+<b:Sources xmlns:b="http://schemas.openxmlformats.org/officeDocument/2006/bibliography" xmlns="http://schemas.openxmlformats.org/officeDocument/2006/bibliography" SelectedStyle="\APA.XSL" StyleName="APA"/>
+</file>
+
+<file path=customXml/itemProps1.xml><?xml version="1.0" encoding="utf-8"?>
+<ds:datastoreItem xmlns:ds="http://schemas.openxmlformats.org/officeDocument/2006/customXml" ds:itemID="{77AD3030-EC08-47F4-931F-5C036ACF9D15}">
+  <ds:schemaRefs>
+    <ds:schemaRef ds:uri="http://schemas.openxmlformats.org/officeDocument/2006/bibliography"/>
+  </ds:schemaRefs>
+</ds:datastoreItem>
 </file>